--- a/2nd-Sophomore/Экономика программной инженерии/Лабораторные работы/Отчёт по самостоятельной работе №5.docx
+++ b/2nd-Sophomore/Экономика программной инженерии/Лабораторные работы/Отчёт по самостоятельной работе №5.docx
@@ -1,6 +1,6 @@
 
 <file path=word/document.xml><?xml version="1.0" encoding="utf-8"?>
-<w:document xmlns:wpc="http://schemas.microsoft.com/office/word/2010/wordprocessingCanvas" xmlns:mc="http://schemas.openxmlformats.org/markup-compatibility/2006" xmlns:o="urn:schemas-microsoft-com:office:office" xmlns:r="http://schemas.openxmlformats.org/officeDocument/2006/relationships" xmlns:m="http://schemas.openxmlformats.org/officeDocument/2006/math" xmlns:v="urn:schemas-microsoft-com:vml" xmlns:wp14="http://schemas.microsoft.com/office/word/2010/wordprocessingDrawing" xmlns:wp="http://schemas.openxmlformats.org/drawingml/2006/wordprocessingDrawing" xmlns:w10="urn:schemas-microsoft-com:office:word" xmlns:w="http://schemas.openxmlformats.org/wordprocessingml/2006/main" xmlns:w14="http://schemas.microsoft.com/office/word/2010/wordml" xmlns:w15="http://schemas.microsoft.com/office/word/2012/wordml" xmlns:wpg="http://schemas.microsoft.com/office/word/2010/wordprocessingGroup" xmlns:wpi="http://schemas.microsoft.com/office/word/2010/wordprocessingInk" xmlns:wne="http://schemas.microsoft.com/office/word/2006/wordml" xmlns:wps="http://schemas.microsoft.com/office/word/2010/wordprocessingShape" mc:Ignorable="w14 w15 wp14">
+<w:document xmlns:wpc="http://schemas.microsoft.com/office/word/2010/wordprocessingCanvas" xmlns:mc="http://schemas.openxmlformats.org/markup-compatibility/2006" xmlns:o="urn:schemas-microsoft-com:office:office" xmlns:r="http://schemas.openxmlformats.org/officeDocument/2006/relationships" xmlns:m="http://schemas.openxmlformats.org/officeDocument/2006/math" xmlns:v="urn:schemas-microsoft-com:vml" xmlns:wp14="http://schemas.microsoft.com/office/word/2010/wordprocessingDrawing" xmlns:wp="http://schemas.openxmlformats.org/drawingml/2006/wordprocessingDrawing" xmlns:w10="urn:schemas-microsoft-com:office:word" xmlns:w="http://schemas.openxmlformats.org/wordprocessingml/2006/main" xmlns:w14="http://schemas.microsoft.com/office/word/2010/wordml" xmlns:wpg="http://schemas.microsoft.com/office/word/2010/wordprocessingGroup" xmlns:wpi="http://schemas.microsoft.com/office/word/2010/wordprocessingInk" xmlns:wne="http://schemas.microsoft.com/office/word/2006/wordml" xmlns:wps="http://schemas.microsoft.com/office/word/2010/wordprocessingShape" mc:Ignorable="w14 wp14">
   <w:body>
     <w:p>
       <w:pPr>
@@ -1251,14 +1251,8 @@
                 <w:szCs w:val="28"/>
               </w:rPr>
             </w:pPr>
-            <w:r>
-              <w:rPr>
-                <w:rFonts w:ascii="Times New Roman" w:eastAsia="Calibri" w:hAnsi="Times New Roman" w:cs="Times New Roman"/>
-                <w:sz w:val="28"/>
-                <w:szCs w:val="28"/>
-              </w:rPr>
-              <w:t>КИ14-16Б</w:t>
-            </w:r>
+            <w:bookmarkStart w:id="0" w:name="_GoBack"/>
+            <w:bookmarkEnd w:id="0"/>
           </w:p>
         </w:tc>
         <w:tc>
@@ -1329,14 +1323,6 @@
                 <w:szCs w:val="28"/>
               </w:rPr>
             </w:pPr>
-            <w:r>
-              <w:rPr>
-                <w:rFonts w:ascii="Times New Roman" w:eastAsia="Calibri" w:hAnsi="Times New Roman" w:cs="Times New Roman"/>
-                <w:sz w:val="28"/>
-                <w:szCs w:val="28"/>
-              </w:rPr>
-              <w:t>М. А. Скрипкин</w:t>
-            </w:r>
           </w:p>
         </w:tc>
         <w:tc>
@@ -1638,8 +1624,8 @@
           <w:szCs w:val="28"/>
         </w:rPr>
         <w:sectPr>
-          <w:footerReference w:type="default" r:id="rId8"/>
-          <w:footerReference w:type="first" r:id="rId9"/>
+          <w:footerReference w:type="default" r:id="rId9"/>
+          <w:footerReference w:type="first" r:id="rId10"/>
           <w:type w:val="continuous"/>
           <w:pgSz w:w="11906" w:h="16838"/>
           <w:pgMar w:top="540" w:right="1121" w:bottom="540" w:left="1170" w:header="0" w:footer="0" w:gutter="0"/>
@@ -1838,26 +1824,7 @@
             <v:path o:extrusionok="f" gradientshapeok="t" o:connecttype="rect"/>
             <o:lock v:ext="edit" aspectratio="t"/>
           </v:shapetype>
-          <v:shape id="_x0000_i1025" type="#_x0000_t75" style="width:310.5pt;height:249pt">
-            <v:imagedata r:id="rId10" o:title=""/>
-          </v:shape>
-        </w:pict>
-      </w:r>
-    </w:p>
-    <w:p>
-      <w:r>
-        <w:t>Рисунок 1. Налоговый кодекс РФ</w:t>
-      </w:r>
-    </w:p>
-    <w:p>
-      <w:r>
-        <w:t>Перешли в статью 122 НК РФ(рис. 2)</w:t>
-      </w:r>
-    </w:p>
-    <w:p>
-      <w:r>
-        <w:pict>
-          <v:shape id="_x0000_i1026" type="#_x0000_t75" style="width:310.5pt;height:249pt">
+          <v:shape id="_x0000_i1025" type="#_x0000_t75" style="width:309.75pt;height:249pt">
             <v:imagedata r:id="rId11" o:title=""/>
           </v:shape>
         </w:pict>
@@ -1865,19 +1832,18 @@
     </w:p>
     <w:p>
       <w:r>
-        <w:t>Рисунок 2. Статья 122 НК РФ</w:t>
-      </w:r>
-    </w:p>
-    <w:p>
-      <w:r>
-        <w:lastRenderedPageBreak/>
-        <w:t>Получили список полезных связей(рис. 3)</w:t>
+        <w:t>Рисунок 1. Налоговый кодекс РФ</w:t>
+      </w:r>
+    </w:p>
+    <w:p>
+      <w:r>
+        <w:t>Перешли в статью 122 НК РФ(рис. 2)</w:t>
       </w:r>
     </w:p>
     <w:p>
       <w:r>
         <w:pict>
-          <v:shape id="_x0000_i1027" type="#_x0000_t75" style="width:353.25pt;height:283.5pt">
+          <v:shape id="_x0000_i1026" type="#_x0000_t75" style="width:309.75pt;height:249pt">
             <v:imagedata r:id="rId12" o:title=""/>
           </v:shape>
         </w:pict>
@@ -1885,24 +1851,42 @@
     </w:p>
     <w:p>
       <w:r>
-        <w:t>Рисунок 3. Полезные связи</w:t>
-      </w:r>
-    </w:p>
-    <w:p>
-      <w:r>
-        <w:t>Получили полную информацию обо всех документах, содержащих ссылки на статью 122 НК РФ(рис. 4)</w:t>
-      </w:r>
-    </w:p>
-    <w:p>
-      <w:bookmarkStart w:id="0" w:name="_GoBack"/>
+        <w:t>Рисунок 2. Статья 122 НК РФ</w:t>
+      </w:r>
+    </w:p>
+    <w:p>
+      <w:r>
+        <w:lastRenderedPageBreak/>
+        <w:t>Получили список полезных связей(рис. 3)</w:t>
+      </w:r>
+    </w:p>
+    <w:p>
       <w:r>
         <w:pict>
-          <v:shape id="_x0000_i1028" type="#_x0000_t75" style="width:353.25pt;height:282.75pt">
+          <v:shape id="_x0000_i1027" type="#_x0000_t75" style="width:353.25pt;height:283.5pt">
             <v:imagedata r:id="rId13" o:title=""/>
           </v:shape>
         </w:pict>
       </w:r>
-      <w:bookmarkEnd w:id="0"/>
+    </w:p>
+    <w:p>
+      <w:r>
+        <w:t>Рисунок 3. Полезные связи</w:t>
+      </w:r>
+    </w:p>
+    <w:p>
+      <w:r>
+        <w:t>Получили полную информацию обо всех документах, содержащих ссылки на статью 122 НК РФ(рис. 4)</w:t>
+      </w:r>
+    </w:p>
+    <w:p>
+      <w:r>
+        <w:pict>
+          <v:shape id="_x0000_i1028" type="#_x0000_t75" style="width:353.25pt;height:282.75pt">
+            <v:imagedata r:id="rId14" o:title=""/>
+          </v:shape>
+        </w:pict>
+      </w:r>
     </w:p>
     <w:p>
       <w:r>
@@ -2114,8 +2098,8 @@
       </w:pPr>
     </w:p>
     <w:sectPr>
-      <w:headerReference w:type="first" r:id="rId14"/>
-      <w:footerReference w:type="first" r:id="rId15"/>
+      <w:headerReference w:type="first" r:id="rId15"/>
+      <w:footerReference w:type="first" r:id="rId16"/>
       <w:type w:val="continuous"/>
       <w:pgSz w:w="11906" w:h="16838"/>
       <w:pgMar w:top="540" w:right="1121" w:bottom="540" w:left="1170" w:header="0" w:footer="0" w:gutter="0"/>
@@ -2129,7 +2113,7 @@
 </file>
 
 <file path=word/endnotes.xml><?xml version="1.0" encoding="utf-8"?>
-<w:endnotes xmlns:wpc="http://schemas.microsoft.com/office/word/2010/wordprocessingCanvas" xmlns:mc="http://schemas.openxmlformats.org/markup-compatibility/2006" xmlns:o="urn:schemas-microsoft-com:office:office" xmlns:r="http://schemas.openxmlformats.org/officeDocument/2006/relationships" xmlns:m="http://schemas.openxmlformats.org/officeDocument/2006/math" xmlns:v="urn:schemas-microsoft-com:vml" xmlns:wp14="http://schemas.microsoft.com/office/word/2010/wordprocessingDrawing" xmlns:wp="http://schemas.openxmlformats.org/drawingml/2006/wordprocessingDrawing" xmlns:w10="urn:schemas-microsoft-com:office:word" xmlns:w="http://schemas.openxmlformats.org/wordprocessingml/2006/main" xmlns:w14="http://schemas.microsoft.com/office/word/2010/wordml" xmlns:w15="http://schemas.microsoft.com/office/word/2012/wordml" xmlns:wpg="http://schemas.microsoft.com/office/word/2010/wordprocessingGroup" xmlns:wpi="http://schemas.microsoft.com/office/word/2010/wordprocessingInk" xmlns:wne="http://schemas.microsoft.com/office/word/2006/wordml" xmlns:wps="http://schemas.microsoft.com/office/word/2010/wordprocessingShape" mc:Ignorable="w14 w15 wp14">
+<w:endnotes xmlns:wpc="http://schemas.microsoft.com/office/word/2010/wordprocessingCanvas" xmlns:mc="http://schemas.openxmlformats.org/markup-compatibility/2006" xmlns:o="urn:schemas-microsoft-com:office:office" xmlns:r="http://schemas.openxmlformats.org/officeDocument/2006/relationships" xmlns:m="http://schemas.openxmlformats.org/officeDocument/2006/math" xmlns:v="urn:schemas-microsoft-com:vml" xmlns:wp14="http://schemas.microsoft.com/office/word/2010/wordprocessingDrawing" xmlns:wp="http://schemas.openxmlformats.org/drawingml/2006/wordprocessingDrawing" xmlns:w10="urn:schemas-microsoft-com:office:word" xmlns:w="http://schemas.openxmlformats.org/wordprocessingml/2006/main" xmlns:w14="http://schemas.microsoft.com/office/word/2010/wordml" xmlns:wpg="http://schemas.microsoft.com/office/word/2010/wordprocessingGroup" xmlns:wpi="http://schemas.microsoft.com/office/word/2010/wordprocessingInk" xmlns:wne="http://schemas.microsoft.com/office/word/2006/wordml" xmlns:wps="http://schemas.microsoft.com/office/word/2010/wordprocessingShape" mc:Ignorable="w14 wp14">
   <w:endnote w:type="separator" w:id="-1">
     <w:p>
       <w:pPr>
@@ -2154,10 +2138,10 @@
 </file>
 
 <file path=word/footer1.xml><?xml version="1.0" encoding="utf-8"?>
-<w:ftr xmlns:wpc="http://schemas.microsoft.com/office/word/2010/wordprocessingCanvas" xmlns:mc="http://schemas.openxmlformats.org/markup-compatibility/2006" xmlns:o="urn:schemas-microsoft-com:office:office" xmlns:r="http://schemas.openxmlformats.org/officeDocument/2006/relationships" xmlns:m="http://schemas.openxmlformats.org/officeDocument/2006/math" xmlns:v="urn:schemas-microsoft-com:vml" xmlns:wp14="http://schemas.microsoft.com/office/word/2010/wordprocessingDrawing" xmlns:wp="http://schemas.openxmlformats.org/drawingml/2006/wordprocessingDrawing" xmlns:w10="urn:schemas-microsoft-com:office:word" xmlns:w="http://schemas.openxmlformats.org/wordprocessingml/2006/main" xmlns:w14="http://schemas.microsoft.com/office/word/2010/wordml" xmlns:w15="http://schemas.microsoft.com/office/word/2012/wordml" xmlns:wpg="http://schemas.microsoft.com/office/word/2010/wordprocessingGroup" xmlns:wpi="http://schemas.microsoft.com/office/word/2010/wordprocessingInk" xmlns:wne="http://schemas.microsoft.com/office/word/2006/wordml" xmlns:wps="http://schemas.microsoft.com/office/word/2010/wordprocessingShape" mc:Ignorable="w14 w15 wp14">
+<w:ftr xmlns:wpc="http://schemas.microsoft.com/office/word/2010/wordprocessingCanvas" xmlns:mc="http://schemas.openxmlformats.org/markup-compatibility/2006" xmlns:o="urn:schemas-microsoft-com:office:office" xmlns:r="http://schemas.openxmlformats.org/officeDocument/2006/relationships" xmlns:m="http://schemas.openxmlformats.org/officeDocument/2006/math" xmlns:v="urn:schemas-microsoft-com:vml" xmlns:wp14="http://schemas.microsoft.com/office/word/2010/wordprocessingDrawing" xmlns:wp="http://schemas.openxmlformats.org/drawingml/2006/wordprocessingDrawing" xmlns:w10="urn:schemas-microsoft-com:office:word" xmlns:w="http://schemas.openxmlformats.org/wordprocessingml/2006/main" xmlns:w14="http://schemas.microsoft.com/office/word/2010/wordml" xmlns:wpg="http://schemas.microsoft.com/office/word/2010/wordprocessingGroup" xmlns:wpi="http://schemas.microsoft.com/office/word/2010/wordprocessingInk" xmlns:wne="http://schemas.microsoft.com/office/word/2006/wordml" xmlns:wps="http://schemas.microsoft.com/office/word/2010/wordprocessingShape" mc:Ignorable="w14 wp14">
   <w:p>
     <w:pPr>
-      <w:pStyle w:val="Footer"/>
+      <w:pStyle w:val="ab"/>
       <w:jc w:val="center"/>
     </w:pPr>
     <w:r>
@@ -2181,17 +2165,17 @@
   </w:p>
   <w:p>
     <w:pPr>
-      <w:pStyle w:val="Footer"/>
+      <w:pStyle w:val="ab"/>
     </w:pPr>
   </w:p>
 </w:ftr>
 </file>
 
 <file path=word/footer2.xml><?xml version="1.0" encoding="utf-8"?>
-<w:ftr xmlns:wpc="http://schemas.microsoft.com/office/word/2010/wordprocessingCanvas" xmlns:mc="http://schemas.openxmlformats.org/markup-compatibility/2006" xmlns:o="urn:schemas-microsoft-com:office:office" xmlns:r="http://schemas.openxmlformats.org/officeDocument/2006/relationships" xmlns:m="http://schemas.openxmlformats.org/officeDocument/2006/math" xmlns:v="urn:schemas-microsoft-com:vml" xmlns:wp14="http://schemas.microsoft.com/office/word/2010/wordprocessingDrawing" xmlns:wp="http://schemas.openxmlformats.org/drawingml/2006/wordprocessingDrawing" xmlns:w10="urn:schemas-microsoft-com:office:word" xmlns:w="http://schemas.openxmlformats.org/wordprocessingml/2006/main" xmlns:w14="http://schemas.microsoft.com/office/word/2010/wordml" xmlns:w15="http://schemas.microsoft.com/office/word/2012/wordml" xmlns:wpg="http://schemas.microsoft.com/office/word/2010/wordprocessingGroup" xmlns:wpi="http://schemas.microsoft.com/office/word/2010/wordprocessingInk" xmlns:wne="http://schemas.microsoft.com/office/word/2006/wordml" xmlns:wps="http://schemas.microsoft.com/office/word/2010/wordprocessingShape" mc:Ignorable="w14 w15 wp14">
+<w:ftr xmlns:wpc="http://schemas.microsoft.com/office/word/2010/wordprocessingCanvas" xmlns:mc="http://schemas.openxmlformats.org/markup-compatibility/2006" xmlns:o="urn:schemas-microsoft-com:office:office" xmlns:r="http://schemas.openxmlformats.org/officeDocument/2006/relationships" xmlns:m="http://schemas.openxmlformats.org/officeDocument/2006/math" xmlns:v="urn:schemas-microsoft-com:vml" xmlns:wp14="http://schemas.microsoft.com/office/word/2010/wordprocessingDrawing" xmlns:wp="http://schemas.openxmlformats.org/drawingml/2006/wordprocessingDrawing" xmlns:w10="urn:schemas-microsoft-com:office:word" xmlns:w="http://schemas.openxmlformats.org/wordprocessingml/2006/main" xmlns:w14="http://schemas.microsoft.com/office/word/2010/wordml" xmlns:wpg="http://schemas.microsoft.com/office/word/2010/wordprocessingGroup" xmlns:wpi="http://schemas.microsoft.com/office/word/2010/wordprocessingInk" xmlns:wne="http://schemas.microsoft.com/office/word/2006/wordml" xmlns:wps="http://schemas.microsoft.com/office/word/2010/wordprocessingShape" mc:Ignorable="w14 wp14">
   <w:p>
     <w:pPr>
-      <w:pStyle w:val="Footer"/>
+      <w:pStyle w:val="ab"/>
     </w:pPr>
     <w:r>
       <w:tab/>
@@ -2204,10 +2188,10 @@
 </file>
 
 <file path=word/footer3.xml><?xml version="1.0" encoding="utf-8"?>
-<w:ftr xmlns:wpc="http://schemas.microsoft.com/office/word/2010/wordprocessingCanvas" xmlns:mc="http://schemas.openxmlformats.org/markup-compatibility/2006" xmlns:o="urn:schemas-microsoft-com:office:office" xmlns:r="http://schemas.openxmlformats.org/officeDocument/2006/relationships" xmlns:m="http://schemas.openxmlformats.org/officeDocument/2006/math" xmlns:v="urn:schemas-microsoft-com:vml" xmlns:wp14="http://schemas.microsoft.com/office/word/2010/wordprocessingDrawing" xmlns:wp="http://schemas.openxmlformats.org/drawingml/2006/wordprocessingDrawing" xmlns:w10="urn:schemas-microsoft-com:office:word" xmlns:w="http://schemas.openxmlformats.org/wordprocessingml/2006/main" xmlns:w14="http://schemas.microsoft.com/office/word/2010/wordml" xmlns:w15="http://schemas.microsoft.com/office/word/2012/wordml" xmlns:wpg="http://schemas.microsoft.com/office/word/2010/wordprocessingGroup" xmlns:wpi="http://schemas.microsoft.com/office/word/2010/wordprocessingInk" xmlns:wne="http://schemas.microsoft.com/office/word/2006/wordml" xmlns:wps="http://schemas.microsoft.com/office/word/2010/wordprocessingShape" mc:Ignorable="w14 w15 wp14">
+<w:ftr xmlns:wpc="http://schemas.microsoft.com/office/word/2010/wordprocessingCanvas" xmlns:mc="http://schemas.openxmlformats.org/markup-compatibility/2006" xmlns:o="urn:schemas-microsoft-com:office:office" xmlns:r="http://schemas.openxmlformats.org/officeDocument/2006/relationships" xmlns:m="http://schemas.openxmlformats.org/officeDocument/2006/math" xmlns:v="urn:schemas-microsoft-com:vml" xmlns:wp14="http://schemas.microsoft.com/office/word/2010/wordprocessingDrawing" xmlns:wp="http://schemas.openxmlformats.org/drawingml/2006/wordprocessingDrawing" xmlns:w10="urn:schemas-microsoft-com:office:word" xmlns:w="http://schemas.openxmlformats.org/wordprocessingml/2006/main" xmlns:w14="http://schemas.microsoft.com/office/word/2010/wordml" xmlns:wpg="http://schemas.microsoft.com/office/word/2010/wordprocessingGroup" xmlns:wpi="http://schemas.microsoft.com/office/word/2010/wordprocessingInk" xmlns:wne="http://schemas.microsoft.com/office/word/2006/wordml" xmlns:wps="http://schemas.microsoft.com/office/word/2010/wordprocessingShape" mc:Ignorable="w14 wp14">
   <w:p>
     <w:pPr>
-      <w:pStyle w:val="Footer"/>
+      <w:pStyle w:val="ab"/>
       <w:jc w:val="center"/>
     </w:pPr>
     <w:r>
@@ -2233,7 +2217,7 @@
 </file>
 
 <file path=word/footnotes.xml><?xml version="1.0" encoding="utf-8"?>
-<w:footnotes xmlns:wpc="http://schemas.microsoft.com/office/word/2010/wordprocessingCanvas" xmlns:mc="http://schemas.openxmlformats.org/markup-compatibility/2006" xmlns:o="urn:schemas-microsoft-com:office:office" xmlns:r="http://schemas.openxmlformats.org/officeDocument/2006/relationships" xmlns:m="http://schemas.openxmlformats.org/officeDocument/2006/math" xmlns:v="urn:schemas-microsoft-com:vml" xmlns:wp14="http://schemas.microsoft.com/office/word/2010/wordprocessingDrawing" xmlns:wp="http://schemas.openxmlformats.org/drawingml/2006/wordprocessingDrawing" xmlns:w10="urn:schemas-microsoft-com:office:word" xmlns:w="http://schemas.openxmlformats.org/wordprocessingml/2006/main" xmlns:w14="http://schemas.microsoft.com/office/word/2010/wordml" xmlns:w15="http://schemas.microsoft.com/office/word/2012/wordml" xmlns:wpg="http://schemas.microsoft.com/office/word/2010/wordprocessingGroup" xmlns:wpi="http://schemas.microsoft.com/office/word/2010/wordprocessingInk" xmlns:wne="http://schemas.microsoft.com/office/word/2006/wordml" xmlns:wps="http://schemas.microsoft.com/office/word/2010/wordprocessingShape" mc:Ignorable="w14 w15 wp14">
+<w:footnotes xmlns:wpc="http://schemas.microsoft.com/office/word/2010/wordprocessingCanvas" xmlns:mc="http://schemas.openxmlformats.org/markup-compatibility/2006" xmlns:o="urn:schemas-microsoft-com:office:office" xmlns:r="http://schemas.openxmlformats.org/officeDocument/2006/relationships" xmlns:m="http://schemas.openxmlformats.org/officeDocument/2006/math" xmlns:v="urn:schemas-microsoft-com:vml" xmlns:wp14="http://schemas.microsoft.com/office/word/2010/wordprocessingDrawing" xmlns:wp="http://schemas.openxmlformats.org/drawingml/2006/wordprocessingDrawing" xmlns:w10="urn:schemas-microsoft-com:office:word" xmlns:w="http://schemas.openxmlformats.org/wordprocessingml/2006/main" xmlns:w14="http://schemas.microsoft.com/office/word/2010/wordml" xmlns:wpg="http://schemas.microsoft.com/office/word/2010/wordprocessingGroup" xmlns:wpi="http://schemas.microsoft.com/office/word/2010/wordprocessingInk" xmlns:wne="http://schemas.microsoft.com/office/word/2006/wordml" xmlns:wps="http://schemas.microsoft.com/office/word/2010/wordprocessingShape" mc:Ignorable="w14 wp14">
   <w:footnote w:type="separator" w:id="-1">
     <w:p>
       <w:pPr>
@@ -2258,18 +2242,18 @@
 </file>
 
 <file path=word/header1.xml><?xml version="1.0" encoding="utf-8"?>
-<w:hdr xmlns:wpc="http://schemas.microsoft.com/office/word/2010/wordprocessingCanvas" xmlns:mc="http://schemas.openxmlformats.org/markup-compatibility/2006" xmlns:o="urn:schemas-microsoft-com:office:office" xmlns:r="http://schemas.openxmlformats.org/officeDocument/2006/relationships" xmlns:m="http://schemas.openxmlformats.org/officeDocument/2006/math" xmlns:v="urn:schemas-microsoft-com:vml" xmlns:wp14="http://schemas.microsoft.com/office/word/2010/wordprocessingDrawing" xmlns:wp="http://schemas.openxmlformats.org/drawingml/2006/wordprocessingDrawing" xmlns:w10="urn:schemas-microsoft-com:office:word" xmlns:w="http://schemas.openxmlformats.org/wordprocessingml/2006/main" xmlns:w14="http://schemas.microsoft.com/office/word/2010/wordml" xmlns:w15="http://schemas.microsoft.com/office/word/2012/wordml" xmlns:wpg="http://schemas.microsoft.com/office/word/2010/wordprocessingGroup" xmlns:wpi="http://schemas.microsoft.com/office/word/2010/wordprocessingInk" xmlns:wne="http://schemas.microsoft.com/office/word/2006/wordml" xmlns:wps="http://schemas.microsoft.com/office/word/2010/wordprocessingShape" mc:Ignorable="w14 w15 wp14">
+<w:hdr xmlns:wpc="http://schemas.microsoft.com/office/word/2010/wordprocessingCanvas" xmlns:mc="http://schemas.openxmlformats.org/markup-compatibility/2006" xmlns:o="urn:schemas-microsoft-com:office:office" xmlns:r="http://schemas.openxmlformats.org/officeDocument/2006/relationships" xmlns:m="http://schemas.openxmlformats.org/officeDocument/2006/math" xmlns:v="urn:schemas-microsoft-com:vml" xmlns:wp14="http://schemas.microsoft.com/office/word/2010/wordprocessingDrawing" xmlns:wp="http://schemas.openxmlformats.org/drawingml/2006/wordprocessingDrawing" xmlns:w10="urn:schemas-microsoft-com:office:word" xmlns:w="http://schemas.openxmlformats.org/wordprocessingml/2006/main" xmlns:w14="http://schemas.microsoft.com/office/word/2010/wordml" xmlns:wpg="http://schemas.microsoft.com/office/word/2010/wordprocessingGroup" xmlns:wpi="http://schemas.microsoft.com/office/word/2010/wordprocessingInk" xmlns:wne="http://schemas.microsoft.com/office/word/2006/wordml" xmlns:wps="http://schemas.microsoft.com/office/word/2010/wordprocessingShape" mc:Ignorable="w14 wp14">
   <w:p>
     <w:pPr>
-      <w:pStyle w:val="Header"/>
+      <w:pStyle w:val="ad"/>
     </w:pPr>
   </w:p>
 </w:hdr>
 </file>
 
 <file path=word/numbering.xml><?xml version="1.0" encoding="utf-8"?>
-<w:numbering xmlns:wpc="http://schemas.microsoft.com/office/word/2010/wordprocessingCanvas" xmlns:mc="http://schemas.openxmlformats.org/markup-compatibility/2006" xmlns:o="urn:schemas-microsoft-com:office:office" xmlns:r="http://schemas.openxmlformats.org/officeDocument/2006/relationships" xmlns:m="http://schemas.openxmlformats.org/officeDocument/2006/math" xmlns:v="urn:schemas-microsoft-com:vml" xmlns:wp14="http://schemas.microsoft.com/office/word/2010/wordprocessingDrawing" xmlns:wp="http://schemas.openxmlformats.org/drawingml/2006/wordprocessingDrawing" xmlns:w10="urn:schemas-microsoft-com:office:word" xmlns:w="http://schemas.openxmlformats.org/wordprocessingml/2006/main" xmlns:w14="http://schemas.microsoft.com/office/word/2010/wordml" xmlns:w15="http://schemas.microsoft.com/office/word/2012/wordml" xmlns:wpg="http://schemas.microsoft.com/office/word/2010/wordprocessingGroup" xmlns:wpi="http://schemas.microsoft.com/office/word/2010/wordprocessingInk" xmlns:wne="http://schemas.microsoft.com/office/word/2006/wordml" xmlns:wps="http://schemas.microsoft.com/office/word/2010/wordprocessingShape" mc:Ignorable="w14 w15 wp14">
-  <w:abstractNum w:abstractNumId="0" w15:restartNumberingAfterBreak="0">
+<w:numbering xmlns:wpc="http://schemas.microsoft.com/office/word/2010/wordprocessingCanvas" xmlns:mc="http://schemas.openxmlformats.org/markup-compatibility/2006" xmlns:o="urn:schemas-microsoft-com:office:office" xmlns:r="http://schemas.openxmlformats.org/officeDocument/2006/relationships" xmlns:m="http://schemas.openxmlformats.org/officeDocument/2006/math" xmlns:v="urn:schemas-microsoft-com:vml" xmlns:wp14="http://schemas.microsoft.com/office/word/2010/wordprocessingDrawing" xmlns:wp="http://schemas.openxmlformats.org/drawingml/2006/wordprocessingDrawing" xmlns:w10="urn:schemas-microsoft-com:office:word" xmlns:w="http://schemas.openxmlformats.org/wordprocessingml/2006/main" xmlns:w14="http://schemas.microsoft.com/office/word/2010/wordml" xmlns:wpg="http://schemas.microsoft.com/office/word/2010/wordprocessingGroup" xmlns:wpi="http://schemas.microsoft.com/office/word/2010/wordprocessingInk" xmlns:wne="http://schemas.microsoft.com/office/word/2006/wordml" xmlns:wps="http://schemas.microsoft.com/office/word/2010/wordprocessingShape" mc:Ignorable="w14 wp14">
+  <w:abstractNum w:abstractNumId="0">
     <w:nsid w:val="0EE81B87"/>
     <w:multiLevelType w:val="hybridMultilevel"/>
     <w:tmpl w:val="899CA11C"/>
@@ -2382,7 +2366,7 @@
       </w:rPr>
     </w:lvl>
   </w:abstractNum>
-  <w:abstractNum w:abstractNumId="1" w15:restartNumberingAfterBreak="0">
+  <w:abstractNum w:abstractNumId="1">
     <w:nsid w:val="5A2218B6"/>
     <w:multiLevelType w:val="singleLevel"/>
     <w:tmpl w:val="A7700D3A"/>
@@ -2402,7 +2386,7 @@
       </w:rPr>
     </w:lvl>
   </w:abstractNum>
-  <w:abstractNum w:abstractNumId="2" w15:restartNumberingAfterBreak="0">
+  <w:abstractNum w:abstractNumId="2">
     <w:nsid w:val="5F853951"/>
     <w:multiLevelType w:val="hybridMultilevel"/>
     <w:tmpl w:val="25C669C8"/>
@@ -2488,7 +2472,7 @@
       </w:pPr>
     </w:lvl>
   </w:abstractNum>
-  <w:abstractNum w:abstractNumId="3" w15:restartNumberingAfterBreak="0">
+  <w:abstractNum w:abstractNumId="3">
     <w:nsid w:val="647F3B9C"/>
     <w:multiLevelType w:val="hybridMultilevel"/>
     <w:tmpl w:val="423EBE3E"/>
@@ -2590,7 +2574,7 @@
 </file>
 
 <file path=word/styles.xml><?xml version="1.0" encoding="utf-8"?>
-<w:styles xmlns:mc="http://schemas.openxmlformats.org/markup-compatibility/2006" xmlns:r="http://schemas.openxmlformats.org/officeDocument/2006/relationships" xmlns:w="http://schemas.openxmlformats.org/wordprocessingml/2006/main" xmlns:w14="http://schemas.microsoft.com/office/word/2010/wordml" xmlns:w15="http://schemas.microsoft.com/office/word/2012/wordml" mc:Ignorable="w14 w15">
+<w:styles xmlns:mc="http://schemas.openxmlformats.org/markup-compatibility/2006" xmlns:r="http://schemas.openxmlformats.org/officeDocument/2006/relationships" xmlns:w="http://schemas.openxmlformats.org/wordprocessingml/2006/main" xmlns:w14="http://schemas.microsoft.com/office/word/2010/wordml" mc:Ignorable="w14">
   <w:docDefaults>
     <w:rPrDefault>
       <w:rPr>
@@ -2600,380 +2584,146 @@
     </w:rPrDefault>
     <w:pPrDefault/>
   </w:docDefaults>
-  <w:latentStyles w:defLockedState="0" w:defUIPriority="99" w:defSemiHidden="0" w:defUnhideWhenUsed="0" w:defQFormat="0" w:count="371">
-    <w:lsdException w:name="Normal" w:uiPriority="0" w:qFormat="1"/>
-    <w:lsdException w:name="heading 1" w:uiPriority="9" w:qFormat="1"/>
-    <w:lsdException w:name="heading 2" w:semiHidden="1" w:uiPriority="9" w:unhideWhenUsed="1" w:qFormat="1"/>
-    <w:lsdException w:name="heading 3" w:semiHidden="1" w:uiPriority="9" w:unhideWhenUsed="1" w:qFormat="1"/>
-    <w:lsdException w:name="heading 4" w:semiHidden="1" w:uiPriority="9" w:unhideWhenUsed="1" w:qFormat="1"/>
-    <w:lsdException w:name="heading 5" w:semiHidden="1" w:uiPriority="9" w:unhideWhenUsed="1" w:qFormat="1"/>
-    <w:lsdException w:name="heading 6" w:semiHidden="1" w:uiPriority="9" w:unhideWhenUsed="1" w:qFormat="1"/>
-    <w:lsdException w:name="heading 7" w:semiHidden="1" w:uiPriority="9" w:unhideWhenUsed="1" w:qFormat="1"/>
-    <w:lsdException w:name="heading 8" w:semiHidden="1" w:uiPriority="9" w:unhideWhenUsed="1" w:qFormat="1"/>
-    <w:lsdException w:name="heading 9" w:semiHidden="1" w:uiPriority="9" w:unhideWhenUsed="1" w:qFormat="1"/>
-    <w:lsdException w:name="index 1" w:semiHidden="1" w:unhideWhenUsed="1"/>
-    <w:lsdException w:name="index 2" w:semiHidden="1" w:unhideWhenUsed="1"/>
-    <w:lsdException w:name="index 3" w:semiHidden="1" w:unhideWhenUsed="1"/>
-    <w:lsdException w:name="index 4" w:semiHidden="1" w:unhideWhenUsed="1"/>
-    <w:lsdException w:name="index 5" w:semiHidden="1" w:unhideWhenUsed="1"/>
-    <w:lsdException w:name="index 6" w:semiHidden="1" w:unhideWhenUsed="1"/>
-    <w:lsdException w:name="index 7" w:semiHidden="1" w:unhideWhenUsed="1"/>
-    <w:lsdException w:name="index 8" w:semiHidden="1" w:unhideWhenUsed="1"/>
-    <w:lsdException w:name="index 9" w:semiHidden="1" w:unhideWhenUsed="1"/>
-    <w:lsdException w:name="toc 1" w:semiHidden="1" w:uiPriority="39" w:unhideWhenUsed="1"/>
-    <w:lsdException w:name="toc 2" w:semiHidden="1" w:uiPriority="39" w:unhideWhenUsed="1"/>
-    <w:lsdException w:name="toc 3" w:semiHidden="1" w:uiPriority="39" w:unhideWhenUsed="1"/>
-    <w:lsdException w:name="toc 4" w:semiHidden="1" w:uiPriority="39" w:unhideWhenUsed="1"/>
-    <w:lsdException w:name="toc 5" w:semiHidden="1" w:uiPriority="39" w:unhideWhenUsed="1"/>
-    <w:lsdException w:name="toc 6" w:semiHidden="1" w:uiPriority="39" w:unhideWhenUsed="1"/>
-    <w:lsdException w:name="toc 7" w:semiHidden="1" w:uiPriority="39" w:unhideWhenUsed="1"/>
-    <w:lsdException w:name="toc 8" w:semiHidden="1" w:uiPriority="39" w:unhideWhenUsed="1"/>
-    <w:lsdException w:name="toc 9" w:semiHidden="1" w:uiPriority="39" w:unhideWhenUsed="1"/>
-    <w:lsdException w:name="Normal Indent" w:semiHidden="1" w:unhideWhenUsed="1"/>
-    <w:lsdException w:name="footnote text" w:semiHidden="1" w:unhideWhenUsed="1"/>
-    <w:lsdException w:name="annotation text" w:semiHidden="1" w:unhideWhenUsed="1"/>
-    <w:lsdException w:name="header" w:semiHidden="1" w:unhideWhenUsed="1"/>
-    <w:lsdException w:name="footer" w:semiHidden="1" w:unhideWhenUsed="1"/>
-    <w:lsdException w:name="index heading" w:semiHidden="1" w:unhideWhenUsed="1"/>
-    <w:lsdException w:name="caption" w:semiHidden="1" w:uiPriority="35" w:unhideWhenUsed="1" w:qFormat="1"/>
-    <w:lsdException w:name="table of figures" w:semiHidden="1" w:unhideWhenUsed="1"/>
-    <w:lsdException w:name="envelope address" w:semiHidden="1" w:unhideWhenUsed="1"/>
-    <w:lsdException w:name="envelope return" w:semiHidden="1" w:unhideWhenUsed="1"/>
-    <w:lsdException w:name="footnote reference" w:semiHidden="1" w:unhideWhenUsed="1"/>
-    <w:lsdException w:name="annotation reference" w:semiHidden="1" w:unhideWhenUsed="1"/>
-    <w:lsdException w:name="line number" w:semiHidden="1" w:unhideWhenUsed="1"/>
-    <w:lsdException w:name="page number" w:semiHidden="1" w:unhideWhenUsed="1"/>
-    <w:lsdException w:name="endnote reference" w:semiHidden="1" w:unhideWhenUsed="1"/>
-    <w:lsdException w:name="endnote text" w:semiHidden="1" w:unhideWhenUsed="1"/>
-    <w:lsdException w:name="table of authorities" w:semiHidden="1" w:unhideWhenUsed="1"/>
-    <w:lsdException w:name="macro" w:semiHidden="1" w:unhideWhenUsed="1"/>
-    <w:lsdException w:name="toa heading" w:semiHidden="1" w:unhideWhenUsed="1"/>
-    <w:lsdException w:name="List" w:semiHidden="1" w:unhideWhenUsed="1"/>
-    <w:lsdException w:name="List Bullet" w:semiHidden="1" w:unhideWhenUsed="1"/>
-    <w:lsdException w:name="List Number" w:semiHidden="1" w:unhideWhenUsed="1"/>
-    <w:lsdException w:name="List 2" w:semiHidden="1" w:unhideWhenUsed="1"/>
-    <w:lsdException w:name="List 3" w:semiHidden="1" w:unhideWhenUsed="1"/>
-    <w:lsdException w:name="List 4" w:semiHidden="1" w:unhideWhenUsed="1"/>
-    <w:lsdException w:name="List 5" w:semiHidden="1" w:unhideWhenUsed="1"/>
-    <w:lsdException w:name="List Bullet 2" w:semiHidden="1" w:unhideWhenUsed="1"/>
-    <w:lsdException w:name="List Bullet 3" w:semiHidden="1" w:unhideWhenUsed="1"/>
-    <w:lsdException w:name="List Bullet 4" w:semiHidden="1" w:unhideWhenUsed="1"/>
-    <w:lsdException w:name="List Bullet 5" w:semiHidden="1" w:unhideWhenUsed="1"/>
-    <w:lsdException w:name="List Number 2" w:semiHidden="1" w:unhideWhenUsed="1"/>
-    <w:lsdException w:name="List Number 3" w:semiHidden="1" w:unhideWhenUsed="1"/>
-    <w:lsdException w:name="List Number 4" w:semiHidden="1" w:unhideWhenUsed="1"/>
-    <w:lsdException w:name="List Number 5" w:semiHidden="1" w:unhideWhenUsed="1"/>
-    <w:lsdException w:name="Title" w:uiPriority="10" w:qFormat="1"/>
-    <w:lsdException w:name="Closing" w:semiHidden="1" w:unhideWhenUsed="1"/>
-    <w:lsdException w:name="Signature" w:semiHidden="1" w:unhideWhenUsed="1"/>
-    <w:lsdException w:name="Default Paragraph Font" w:semiHidden="1" w:uiPriority="1" w:unhideWhenUsed="1"/>
-    <w:lsdException w:name="Body Text" w:semiHidden="1" w:unhideWhenUsed="1"/>
-    <w:lsdException w:name="Body Text Indent" w:semiHidden="1" w:unhideWhenUsed="1"/>
-    <w:lsdException w:name="List Continue" w:semiHidden="1" w:unhideWhenUsed="1"/>
-    <w:lsdException w:name="List Continue 2" w:semiHidden="1" w:unhideWhenUsed="1"/>
-    <w:lsdException w:name="List Continue 3" w:semiHidden="1" w:unhideWhenUsed="1"/>
-    <w:lsdException w:name="List Continue 4" w:semiHidden="1" w:unhideWhenUsed="1"/>
-    <w:lsdException w:name="List Continue 5" w:semiHidden="1" w:unhideWhenUsed="1"/>
-    <w:lsdException w:name="Message Header" w:semiHidden="1" w:unhideWhenUsed="1"/>
-    <w:lsdException w:name="Subtitle" w:uiPriority="11" w:qFormat="1"/>
-    <w:lsdException w:name="Salutation" w:semiHidden="1" w:unhideWhenUsed="1"/>
-    <w:lsdException w:name="Date" w:semiHidden="1" w:unhideWhenUsed="1"/>
-    <w:lsdException w:name="Body Text First Indent" w:semiHidden="1" w:unhideWhenUsed="1"/>
-    <w:lsdException w:name="Body Text First Indent 2" w:semiHidden="1" w:unhideWhenUsed="1"/>
-    <w:lsdException w:name="Note Heading" w:semiHidden="1" w:unhideWhenUsed="1"/>
-    <w:lsdException w:name="Body Text 2" w:semiHidden="1" w:unhideWhenUsed="1"/>
-    <w:lsdException w:name="Body Text 3" w:semiHidden="1" w:unhideWhenUsed="1"/>
-    <w:lsdException w:name="Body Text Indent 2" w:semiHidden="1" w:unhideWhenUsed="1"/>
-    <w:lsdException w:name="Body Text Indent 3" w:semiHidden="1" w:unhideWhenUsed="1"/>
-    <w:lsdException w:name="Block Text" w:semiHidden="1" w:unhideWhenUsed="1"/>
-    <w:lsdException w:name="Hyperlink" w:semiHidden="1" w:unhideWhenUsed="1"/>
-    <w:lsdException w:name="FollowedHyperlink" w:semiHidden="1" w:unhideWhenUsed="1"/>
-    <w:lsdException w:name="Strong" w:uiPriority="22" w:qFormat="1"/>
-    <w:lsdException w:name="Emphasis" w:uiPriority="20" w:qFormat="1"/>
-    <w:lsdException w:name="Document Map" w:semiHidden="1" w:unhideWhenUsed="1"/>
-    <w:lsdException w:name="Plain Text" w:semiHidden="1" w:unhideWhenUsed="1"/>
-    <w:lsdException w:name="E-mail Signature" w:semiHidden="1" w:unhideWhenUsed="1"/>
-    <w:lsdException w:name="HTML Top of Form" w:semiHidden="1" w:unhideWhenUsed="1"/>
-    <w:lsdException w:name="HTML Bottom of Form" w:semiHidden="1" w:unhideWhenUsed="1"/>
-    <w:lsdException w:name="Normal (Web)" w:semiHidden="1" w:unhideWhenUsed="1"/>
-    <w:lsdException w:name="HTML Acronym" w:semiHidden="1" w:unhideWhenUsed="1"/>
-    <w:lsdException w:name="HTML Address" w:semiHidden="1" w:unhideWhenUsed="1"/>
-    <w:lsdException w:name="HTML Cite" w:semiHidden="1" w:unhideWhenUsed="1"/>
-    <w:lsdException w:name="HTML Code" w:semiHidden="1" w:unhideWhenUsed="1"/>
-    <w:lsdException w:name="HTML Definition" w:semiHidden="1" w:unhideWhenUsed="1"/>
-    <w:lsdException w:name="HTML Keyboard" w:semiHidden="1" w:unhideWhenUsed="1"/>
-    <w:lsdException w:name="HTML Preformatted" w:semiHidden="1" w:unhideWhenUsed="1"/>
-    <w:lsdException w:name="HTML Sample" w:semiHidden="1" w:unhideWhenUsed="1"/>
-    <w:lsdException w:name="HTML Typewriter" w:semiHidden="1" w:unhideWhenUsed="1"/>
-    <w:lsdException w:name="HTML Variable" w:semiHidden="1" w:unhideWhenUsed="1"/>
-    <w:lsdException w:name="Normal Table" w:semiHidden="1" w:unhideWhenUsed="1"/>
-    <w:lsdException w:name="annotation subject" w:semiHidden="1" w:unhideWhenUsed="1"/>
-    <w:lsdException w:name="No List" w:semiHidden="1" w:unhideWhenUsed="1"/>
-    <w:lsdException w:name="Outline List 1" w:semiHidden="1" w:unhideWhenUsed="1"/>
-    <w:lsdException w:name="Outline List 2" w:semiHidden="1" w:unhideWhenUsed="1"/>
-    <w:lsdException w:name="Outline List 3" w:semiHidden="1" w:unhideWhenUsed="1"/>
-    <w:lsdException w:name="Table Simple 1" w:semiHidden="1" w:unhideWhenUsed="1"/>
-    <w:lsdException w:name="Table Simple 2" w:semiHidden="1" w:unhideWhenUsed="1"/>
-    <w:lsdException w:name="Table Simple 3" w:semiHidden="1" w:unhideWhenUsed="1"/>
-    <w:lsdException w:name="Table Classic 1" w:semiHidden="1" w:unhideWhenUsed="1"/>
-    <w:lsdException w:name="Table Classic 2" w:semiHidden="1" w:unhideWhenUsed="1"/>
-    <w:lsdException w:name="Table Classic 3" w:semiHidden="1" w:unhideWhenUsed="1"/>
-    <w:lsdException w:name="Table Classic 4" w:semiHidden="1" w:unhideWhenUsed="1"/>
-    <w:lsdException w:name="Table Colorful 1" w:semiHidden="1" w:unhideWhenUsed="1"/>
-    <w:lsdException w:name="Table Colorful 2" w:semiHidden="1" w:unhideWhenUsed="1"/>
-    <w:lsdException w:name="Table Colorful 3" w:semiHidden="1" w:unhideWhenUsed="1"/>
-    <w:lsdException w:name="Table Columns 1" w:semiHidden="1" w:unhideWhenUsed="1"/>
-    <w:lsdException w:name="Table Columns 2" w:semiHidden="1" w:unhideWhenUsed="1"/>
-    <w:lsdException w:name="Table Columns 3" w:semiHidden="1" w:unhideWhenUsed="1"/>
-    <w:lsdException w:name="Table Columns 4" w:semiHidden="1" w:unhideWhenUsed="1"/>
-    <w:lsdException w:name="Table Columns 5" w:semiHidden="1" w:unhideWhenUsed="1"/>
-    <w:lsdException w:name="Table Grid 1" w:semiHidden="1" w:unhideWhenUsed="1"/>
-    <w:lsdException w:name="Table Grid 2" w:semiHidden="1" w:unhideWhenUsed="1"/>
-    <w:lsdException w:name="Table Grid 3" w:semiHidden="1" w:unhideWhenUsed="1"/>
-    <w:lsdException w:name="Table Grid 4" w:semiHidden="1" w:unhideWhenUsed="1"/>
-    <w:lsdException w:name="Table Grid 5" w:semiHidden="1" w:unhideWhenUsed="1"/>
-    <w:lsdException w:name="Table Grid 6" w:semiHidden="1" w:unhideWhenUsed="1"/>
-    <w:lsdException w:name="Table Grid 7" w:semiHidden="1" w:unhideWhenUsed="1"/>
-    <w:lsdException w:name="Table Grid 8" w:semiHidden="1" w:unhideWhenUsed="1"/>
-    <w:lsdException w:name="Table List 1" w:semiHidden="1" w:unhideWhenUsed="1"/>
-    <w:lsdException w:name="Table List 2" w:semiHidden="1" w:unhideWhenUsed="1"/>
-    <w:lsdException w:name="Table List 3" w:semiHidden="1" w:unhideWhenUsed="1"/>
-    <w:lsdException w:name="Table List 4" w:semiHidden="1" w:unhideWhenUsed="1"/>
-    <w:lsdException w:name="Table List 5" w:semiHidden="1" w:unhideWhenUsed="1"/>
-    <w:lsdException w:name="Table List 6" w:semiHidden="1" w:unhideWhenUsed="1"/>
-    <w:lsdException w:name="Table List 7" w:semiHidden="1" w:unhideWhenUsed="1"/>
-    <w:lsdException w:name="Table List 8" w:semiHidden="1" w:unhideWhenUsed="1"/>
-    <w:lsdException w:name="Table 3D effects 1" w:semiHidden="1" w:unhideWhenUsed="1"/>
-    <w:lsdException w:name="Table 3D effects 2" w:semiHidden="1" w:unhideWhenUsed="1"/>
-    <w:lsdException w:name="Table 3D effects 3" w:semiHidden="1" w:unhideWhenUsed="1"/>
-    <w:lsdException w:name="Table Contemporary" w:semiHidden="1" w:unhideWhenUsed="1"/>
-    <w:lsdException w:name="Table Elegant" w:semiHidden="1" w:unhideWhenUsed="1"/>
-    <w:lsdException w:name="Table Professional" w:semiHidden="1" w:unhideWhenUsed="1"/>
-    <w:lsdException w:name="Table Subtle 1" w:semiHidden="1" w:unhideWhenUsed="1"/>
-    <w:lsdException w:name="Table Subtle 2" w:semiHidden="1" w:unhideWhenUsed="1"/>
-    <w:lsdException w:name="Table Web 1" w:semiHidden="1" w:unhideWhenUsed="1"/>
-    <w:lsdException w:name="Table Web 2" w:semiHidden="1" w:unhideWhenUsed="1"/>
-    <w:lsdException w:name="Table Web 3" w:semiHidden="1" w:unhideWhenUsed="1"/>
-    <w:lsdException w:name="Balloon Text" w:semiHidden="1" w:unhideWhenUsed="1"/>
-    <w:lsdException w:name="Table Grid" w:uiPriority="39"/>
-    <w:lsdException w:name="Table Theme" w:semiHidden="1" w:unhideWhenUsed="1"/>
-    <w:lsdException w:name="Placeholder Text" w:semiHidden="1"/>
-    <w:lsdException w:name="No Spacing" w:uiPriority="1" w:qFormat="1"/>
-    <w:lsdException w:name="Light Shading" w:uiPriority="60"/>
-    <w:lsdException w:name="Light List" w:uiPriority="61"/>
-    <w:lsdException w:name="Light Grid" w:uiPriority="62"/>
-    <w:lsdException w:name="Medium Shading 1" w:uiPriority="63"/>
-    <w:lsdException w:name="Medium Shading 2" w:uiPriority="64"/>
-    <w:lsdException w:name="Medium List 1" w:uiPriority="65"/>
-    <w:lsdException w:name="Medium List 2" w:uiPriority="66"/>
-    <w:lsdException w:name="Medium Grid 1" w:uiPriority="67"/>
-    <w:lsdException w:name="Medium Grid 2" w:uiPriority="68"/>
-    <w:lsdException w:name="Medium Grid 3" w:uiPriority="69"/>
-    <w:lsdException w:name="Dark List" w:uiPriority="70"/>
-    <w:lsdException w:name="Colorful Shading" w:uiPriority="71"/>
-    <w:lsdException w:name="Colorful List" w:uiPriority="72"/>
-    <w:lsdException w:name="Colorful Grid" w:uiPriority="73"/>
-    <w:lsdException w:name="Light Shading Accent 1" w:uiPriority="60"/>
-    <w:lsdException w:name="Light List Accent 1" w:uiPriority="61"/>
-    <w:lsdException w:name="Light Grid Accent 1" w:uiPriority="62"/>
-    <w:lsdException w:name="Medium Shading 1 Accent 1" w:uiPriority="63"/>
-    <w:lsdException w:name="Medium Shading 2 Accent 1" w:uiPriority="64"/>
-    <w:lsdException w:name="Medium List 1 Accent 1" w:uiPriority="65"/>
-    <w:lsdException w:name="Revision" w:semiHidden="1"/>
-    <w:lsdException w:name="List Paragraph" w:uiPriority="34" w:qFormat="1"/>
-    <w:lsdException w:name="Quote" w:uiPriority="29" w:qFormat="1"/>
-    <w:lsdException w:name="Intense Quote" w:uiPriority="30" w:qFormat="1"/>
-    <w:lsdException w:name="Medium List 2 Accent 1" w:uiPriority="66"/>
-    <w:lsdException w:name="Medium Grid 1 Accent 1" w:uiPriority="67"/>
-    <w:lsdException w:name="Medium Grid 2 Accent 1" w:uiPriority="68"/>
-    <w:lsdException w:name="Medium Grid 3 Accent 1" w:uiPriority="69"/>
-    <w:lsdException w:name="Dark List Accent 1" w:uiPriority="70"/>
-    <w:lsdException w:name="Colorful Shading Accent 1" w:uiPriority="71"/>
-    <w:lsdException w:name="Colorful List Accent 1" w:uiPriority="72"/>
-    <w:lsdException w:name="Colorful Grid Accent 1" w:uiPriority="73"/>
-    <w:lsdException w:name="Light Shading Accent 2" w:uiPriority="60"/>
-    <w:lsdException w:name="Light List Accent 2" w:uiPriority="61"/>
-    <w:lsdException w:name="Light Grid Accent 2" w:uiPriority="62"/>
-    <w:lsdException w:name="Medium Shading 1 Accent 2" w:uiPriority="63"/>
-    <w:lsdException w:name="Medium Shading 2 Accent 2" w:uiPriority="64"/>
-    <w:lsdException w:name="Medium List 1 Accent 2" w:uiPriority="65"/>
-    <w:lsdException w:name="Medium List 2 Accent 2" w:uiPriority="66"/>
-    <w:lsdException w:name="Medium Grid 1 Accent 2" w:uiPriority="67"/>
-    <w:lsdException w:name="Medium Grid 2 Accent 2" w:uiPriority="68"/>
-    <w:lsdException w:name="Medium Grid 3 Accent 2" w:uiPriority="69"/>
-    <w:lsdException w:name="Dark List Accent 2" w:uiPriority="70"/>
-    <w:lsdException w:name="Colorful Shading Accent 2" w:uiPriority="71"/>
-    <w:lsdException w:name="Colorful List Accent 2" w:uiPriority="72"/>
-    <w:lsdException w:name="Colorful Grid Accent 2" w:uiPriority="73"/>
-    <w:lsdException w:name="Light Shading Accent 3" w:uiPriority="60"/>
-    <w:lsdException w:name="Light List Accent 3" w:uiPriority="61"/>
-    <w:lsdException w:name="Light Grid Accent 3" w:uiPriority="62"/>
-    <w:lsdException w:name="Medium Shading 1 Accent 3" w:uiPriority="63"/>
-    <w:lsdException w:name="Medium Shading 2 Accent 3" w:uiPriority="64"/>
-    <w:lsdException w:name="Medium List 1 Accent 3" w:uiPriority="65"/>
-    <w:lsdException w:name="Medium List 2 Accent 3" w:uiPriority="66"/>
-    <w:lsdException w:name="Medium Grid 1 Accent 3" w:uiPriority="67"/>
-    <w:lsdException w:name="Medium Grid 2 Accent 3" w:uiPriority="68"/>
-    <w:lsdException w:name="Medium Grid 3 Accent 3" w:uiPriority="69"/>
-    <w:lsdException w:name="Dark List Accent 3" w:uiPriority="70"/>
-    <w:lsdException w:name="Colorful Shading Accent 3" w:uiPriority="71"/>
-    <w:lsdException w:name="Colorful List Accent 3" w:uiPriority="72"/>
-    <w:lsdException w:name="Colorful Grid Accent 3" w:uiPriority="73"/>
-    <w:lsdException w:name="Light Shading Accent 4" w:uiPriority="60"/>
-    <w:lsdException w:name="Light List Accent 4" w:uiPriority="61"/>
-    <w:lsdException w:name="Light Grid Accent 4" w:uiPriority="62"/>
-    <w:lsdException w:name="Medium Shading 1 Accent 4" w:uiPriority="63"/>
-    <w:lsdException w:name="Medium Shading 2 Accent 4" w:uiPriority="64"/>
-    <w:lsdException w:name="Medium List 1 Accent 4" w:uiPriority="65"/>
-    <w:lsdException w:name="Medium List 2 Accent 4" w:uiPriority="66"/>
-    <w:lsdException w:name="Medium Grid 1 Accent 4" w:uiPriority="67"/>
-    <w:lsdException w:name="Medium Grid 2 Accent 4" w:uiPriority="68"/>
-    <w:lsdException w:name="Medium Grid 3 Accent 4" w:uiPriority="69"/>
-    <w:lsdException w:name="Dark List Accent 4" w:uiPriority="70"/>
-    <w:lsdException w:name="Colorful Shading Accent 4" w:uiPriority="71"/>
-    <w:lsdException w:name="Colorful List Accent 4" w:uiPriority="72"/>
-    <w:lsdException w:name="Colorful Grid Accent 4" w:uiPriority="73"/>
-    <w:lsdException w:name="Light Shading Accent 5" w:uiPriority="60"/>
-    <w:lsdException w:name="Light List Accent 5" w:uiPriority="61"/>
-    <w:lsdException w:name="Light Grid Accent 5" w:uiPriority="62"/>
-    <w:lsdException w:name="Medium Shading 1 Accent 5" w:uiPriority="63"/>
-    <w:lsdException w:name="Medium Shading 2 Accent 5" w:uiPriority="64"/>
-    <w:lsdException w:name="Medium List 1 Accent 5" w:uiPriority="65"/>
-    <w:lsdException w:name="Medium List 2 Accent 5" w:uiPriority="66"/>
-    <w:lsdException w:name="Medium Grid 1 Accent 5" w:uiPriority="67"/>
-    <w:lsdException w:name="Medium Grid 2 Accent 5" w:uiPriority="68"/>
-    <w:lsdException w:name="Medium Grid 3 Accent 5" w:uiPriority="69"/>
-    <w:lsdException w:name="Dark List Accent 5" w:uiPriority="70"/>
-    <w:lsdException w:name="Colorful Shading Accent 5" w:uiPriority="71"/>
-    <w:lsdException w:name="Colorful List Accent 5" w:uiPriority="72"/>
-    <w:lsdException w:name="Colorful Grid Accent 5" w:uiPriority="73"/>
-    <w:lsdException w:name="Light Shading Accent 6" w:uiPriority="60"/>
-    <w:lsdException w:name="Light List Accent 6" w:uiPriority="61"/>
-    <w:lsdException w:name="Light Grid Accent 6" w:uiPriority="62"/>
-    <w:lsdException w:name="Medium Shading 1 Accent 6" w:uiPriority="63"/>
-    <w:lsdException w:name="Medium Shading 2 Accent 6" w:uiPriority="64"/>
-    <w:lsdException w:name="Medium List 1 Accent 6" w:uiPriority="65"/>
-    <w:lsdException w:name="Medium List 2 Accent 6" w:uiPriority="66"/>
-    <w:lsdException w:name="Medium Grid 1 Accent 6" w:uiPriority="67"/>
-    <w:lsdException w:name="Medium Grid 2 Accent 6" w:uiPriority="68"/>
-    <w:lsdException w:name="Medium Grid 3 Accent 6" w:uiPriority="69"/>
-    <w:lsdException w:name="Dark List Accent 6" w:uiPriority="70"/>
-    <w:lsdException w:name="Colorful Shading Accent 6" w:uiPriority="71"/>
-    <w:lsdException w:name="Colorful List Accent 6" w:uiPriority="72"/>
-    <w:lsdException w:name="Colorful Grid Accent 6" w:uiPriority="73"/>
-    <w:lsdException w:name="Subtle Emphasis" w:uiPriority="19" w:qFormat="1"/>
-    <w:lsdException w:name="Intense Emphasis" w:uiPriority="21" w:qFormat="1"/>
-    <w:lsdException w:name="Subtle Reference" w:uiPriority="31" w:qFormat="1"/>
-    <w:lsdException w:name="Intense Reference" w:uiPriority="32" w:qFormat="1"/>
-    <w:lsdException w:name="Book Title" w:uiPriority="33" w:qFormat="1"/>
-    <w:lsdException w:name="Bibliography" w:semiHidden="1" w:uiPriority="37" w:unhideWhenUsed="1"/>
-    <w:lsdException w:name="TOC Heading" w:semiHidden="1" w:uiPriority="39" w:unhideWhenUsed="1" w:qFormat="1"/>
-    <w:lsdException w:name="Plain Table 1" w:uiPriority="41"/>
-    <w:lsdException w:name="Plain Table 2" w:uiPriority="42"/>
-    <w:lsdException w:name="Plain Table 3" w:uiPriority="43"/>
-    <w:lsdException w:name="Plain Table 4" w:uiPriority="44"/>
-    <w:lsdException w:name="Plain Table 5" w:uiPriority="45"/>
-    <w:lsdException w:name="Grid Table Light" w:uiPriority="40"/>
-    <w:lsdException w:name="Grid Table 1 Light" w:uiPriority="46"/>
-    <w:lsdException w:name="Grid Table 2" w:uiPriority="47"/>
-    <w:lsdException w:name="Grid Table 3" w:uiPriority="48"/>
-    <w:lsdException w:name="Grid Table 4" w:uiPriority="49"/>
-    <w:lsdException w:name="Grid Table 5 Dark" w:uiPriority="50"/>
-    <w:lsdException w:name="Grid Table 6 Colorful" w:uiPriority="51"/>
-    <w:lsdException w:name="Grid Table 7 Colorful" w:uiPriority="52"/>
-    <w:lsdException w:name="Grid Table 1 Light Accent 1" w:uiPriority="46"/>
-    <w:lsdException w:name="Grid Table 2 Accent 1" w:uiPriority="47"/>
-    <w:lsdException w:name="Grid Table 3 Accent 1" w:uiPriority="48"/>
-    <w:lsdException w:name="Grid Table 4 Accent 1" w:uiPriority="49"/>
-    <w:lsdException w:name="Grid Table 5 Dark Accent 1" w:uiPriority="50"/>
-    <w:lsdException w:name="Grid Table 6 Colorful Accent 1" w:uiPriority="51"/>
-    <w:lsdException w:name="Grid Table 7 Colorful Accent 1" w:uiPriority="52"/>
-    <w:lsdException w:name="Grid Table 1 Light Accent 2" w:uiPriority="46"/>
-    <w:lsdException w:name="Grid Table 2 Accent 2" w:uiPriority="47"/>
-    <w:lsdException w:name="Grid Table 3 Accent 2" w:uiPriority="48"/>
-    <w:lsdException w:name="Grid Table 4 Accent 2" w:uiPriority="49"/>
-    <w:lsdException w:name="Grid Table 5 Dark Accent 2" w:uiPriority="50"/>
-    <w:lsdException w:name="Grid Table 6 Colorful Accent 2" w:uiPriority="51"/>
-    <w:lsdException w:name="Grid Table 7 Colorful Accent 2" w:uiPriority="52"/>
-    <w:lsdException w:name="Grid Table 1 Light Accent 3" w:uiPriority="46"/>
-    <w:lsdException w:name="Grid Table 2 Accent 3" w:uiPriority="47"/>
-    <w:lsdException w:name="Grid Table 3 Accent 3" w:uiPriority="48"/>
-    <w:lsdException w:name="Grid Table 4 Accent 3" w:uiPriority="49"/>
-    <w:lsdException w:name="Grid Table 5 Dark Accent 3" w:uiPriority="50"/>
-    <w:lsdException w:name="Grid Table 6 Colorful Accent 3" w:uiPriority="51"/>
-    <w:lsdException w:name="Grid Table 7 Colorful Accent 3" w:uiPriority="52"/>
-    <w:lsdException w:name="Grid Table 1 Light Accent 4" w:uiPriority="46"/>
-    <w:lsdException w:name="Grid Table 2 Accent 4" w:uiPriority="47"/>
-    <w:lsdException w:name="Grid Table 3 Accent 4" w:uiPriority="48"/>
-    <w:lsdException w:name="Grid Table 4 Accent 4" w:uiPriority="49"/>
-    <w:lsdException w:name="Grid Table 5 Dark Accent 4" w:uiPriority="50"/>
-    <w:lsdException w:name="Grid Table 6 Colorful Accent 4" w:uiPriority="51"/>
-    <w:lsdException w:name="Grid Table 7 Colorful Accent 4" w:uiPriority="52"/>
-    <w:lsdException w:name="Grid Table 1 Light Accent 5" w:uiPriority="46"/>
-    <w:lsdException w:name="Grid Table 2 Accent 5" w:uiPriority="47"/>
-    <w:lsdException w:name="Grid Table 3 Accent 5" w:uiPriority="48"/>
-    <w:lsdException w:name="Grid Table 4 Accent 5" w:uiPriority="49"/>
-    <w:lsdException w:name="Grid Table 5 Dark Accent 5" w:uiPriority="50"/>
-    <w:lsdException w:name="Grid Table 6 Colorful Accent 5" w:uiPriority="51"/>
-    <w:lsdException w:name="Grid Table 7 Colorful Accent 5" w:uiPriority="52"/>
-    <w:lsdException w:name="Grid Table 1 Light Accent 6" w:uiPriority="46"/>
-    <w:lsdException w:name="Grid Table 2 Accent 6" w:uiPriority="47"/>
-    <w:lsdException w:name="Grid Table 3 Accent 6" w:uiPriority="48"/>
-    <w:lsdException w:name="Grid Table 4 Accent 6" w:uiPriority="49"/>
-    <w:lsdException w:name="Grid Table 5 Dark Accent 6" w:uiPriority="50"/>
-    <w:lsdException w:name="Grid Table 6 Colorful Accent 6" w:uiPriority="51"/>
-    <w:lsdException w:name="Grid Table 7 Colorful Accent 6" w:uiPriority="52"/>
-    <w:lsdException w:name="List Table 1 Light" w:uiPriority="46"/>
-    <w:lsdException w:name="List Table 2" w:uiPriority="47"/>
-    <w:lsdException w:name="List Table 3" w:uiPriority="48"/>
-    <w:lsdException w:name="List Table 4" w:uiPriority="49"/>
-    <w:lsdException w:name="List Table 5 Dark" w:uiPriority="50"/>
-    <w:lsdException w:name="List Table 6 Colorful" w:uiPriority="51"/>
-    <w:lsdException w:name="List Table 7 Colorful" w:uiPriority="52"/>
-    <w:lsdException w:name="List Table 1 Light Accent 1" w:uiPriority="46"/>
-    <w:lsdException w:name="List Table 2 Accent 1" w:uiPriority="47"/>
-    <w:lsdException w:name="List Table 3 Accent 1" w:uiPriority="48"/>
-    <w:lsdException w:name="List Table 4 Accent 1" w:uiPriority="49"/>
-    <w:lsdException w:name="List Table 5 Dark Accent 1" w:uiPriority="50"/>
-    <w:lsdException w:name="List Table 6 Colorful Accent 1" w:uiPriority="51"/>
-    <w:lsdException w:name="List Table 7 Colorful Accent 1" w:uiPriority="52"/>
-    <w:lsdException w:name="List Table 1 Light Accent 2" w:uiPriority="46"/>
-    <w:lsdException w:name="List Table 2 Accent 2" w:uiPriority="47"/>
-    <w:lsdException w:name="List Table 3 Accent 2" w:uiPriority="48"/>
-    <w:lsdException w:name="List Table 4 Accent 2" w:uiPriority="49"/>
-    <w:lsdException w:name="List Table 5 Dark Accent 2" w:uiPriority="50"/>
-    <w:lsdException w:name="List Table 6 Colorful Accent 2" w:uiPriority="51"/>
-    <w:lsdException w:name="List Table 7 Colorful Accent 2" w:uiPriority="52"/>
-    <w:lsdException w:name="List Table 1 Light Accent 3" w:uiPriority="46"/>
-    <w:lsdException w:name="List Table 2 Accent 3" w:uiPriority="47"/>
-    <w:lsdException w:name="List Table 3 Accent 3" w:uiPriority="48"/>
-    <w:lsdException w:name="List Table 4 Accent 3" w:uiPriority="49"/>
-    <w:lsdException w:name="List Table 5 Dark Accent 3" w:uiPriority="50"/>
-    <w:lsdException w:name="List Table 6 Colorful Accent 3" w:uiPriority="51"/>
-    <w:lsdException w:name="List Table 7 Colorful Accent 3" w:uiPriority="52"/>
-    <w:lsdException w:name="List Table 1 Light Accent 4" w:uiPriority="46"/>
-    <w:lsdException w:name="List Table 2 Accent 4" w:uiPriority="47"/>
-    <w:lsdException w:name="List Table 3 Accent 4" w:uiPriority="48"/>
-    <w:lsdException w:name="List Table 4 Accent 4" w:uiPriority="49"/>
-    <w:lsdException w:name="List Table 5 Dark Accent 4" w:uiPriority="50"/>
-    <w:lsdException w:name="List Table 6 Colorful Accent 4" w:uiPriority="51"/>
-    <w:lsdException w:name="List Table 7 Colorful Accent 4" w:uiPriority="52"/>
-    <w:lsdException w:name="List Table 1 Light Accent 5" w:uiPriority="46"/>
-    <w:lsdException w:name="List Table 2 Accent 5" w:uiPriority="47"/>
-    <w:lsdException w:name="List Table 3 Accent 5" w:uiPriority="48"/>
-    <w:lsdException w:name="List Table 4 Accent 5" w:uiPriority="49"/>
-    <w:lsdException w:name="List Table 5 Dark Accent 5" w:uiPriority="50"/>
-    <w:lsdException w:name="List Table 6 Colorful Accent 5" w:uiPriority="51"/>
-    <w:lsdException w:name="List Table 7 Colorful Accent 5" w:uiPriority="52"/>
-    <w:lsdException w:name="List Table 1 Light Accent 6" w:uiPriority="46"/>
-    <w:lsdException w:name="List Table 2 Accent 6" w:uiPriority="47"/>
-    <w:lsdException w:name="List Table 3 Accent 6" w:uiPriority="48"/>
-    <w:lsdException w:name="List Table 4 Accent 6" w:uiPriority="49"/>
-    <w:lsdException w:name="List Table 5 Dark Accent 6" w:uiPriority="50"/>
-    <w:lsdException w:name="List Table 6 Colorful Accent 6" w:uiPriority="51"/>
-    <w:lsdException w:name="List Table 7 Colorful Accent 6" w:uiPriority="52"/>
+  <w:latentStyles w:defLockedState="0" w:defUIPriority="99" w:defSemiHidden="1" w:defUnhideWhenUsed="1" w:defQFormat="0" w:count="267">
+    <w:lsdException w:name="Normal" w:semiHidden="0" w:uiPriority="0" w:unhideWhenUsed="0" w:qFormat="1"/>
+    <w:lsdException w:name="heading 1" w:semiHidden="0" w:uiPriority="9" w:unhideWhenUsed="0" w:qFormat="1"/>
+    <w:lsdException w:name="heading 2" w:uiPriority="9" w:qFormat="1"/>
+    <w:lsdException w:name="heading 3" w:uiPriority="9" w:qFormat="1"/>
+    <w:lsdException w:name="heading 4" w:uiPriority="9" w:qFormat="1"/>
+    <w:lsdException w:name="heading 5" w:uiPriority="9" w:qFormat="1"/>
+    <w:lsdException w:name="heading 6" w:uiPriority="9" w:qFormat="1"/>
+    <w:lsdException w:name="heading 7" w:uiPriority="9" w:qFormat="1"/>
+    <w:lsdException w:name="heading 8" w:uiPriority="9" w:qFormat="1"/>
+    <w:lsdException w:name="heading 9" w:uiPriority="9" w:qFormat="1"/>
+    <w:lsdException w:name="toc 1" w:uiPriority="39"/>
+    <w:lsdException w:name="toc 2" w:uiPriority="39"/>
+    <w:lsdException w:name="toc 3" w:uiPriority="39"/>
+    <w:lsdException w:name="toc 4" w:uiPriority="39"/>
+    <w:lsdException w:name="toc 5" w:uiPriority="39"/>
+    <w:lsdException w:name="toc 6" w:uiPriority="39"/>
+    <w:lsdException w:name="toc 7" w:uiPriority="39"/>
+    <w:lsdException w:name="toc 8" w:uiPriority="39"/>
+    <w:lsdException w:name="toc 9" w:uiPriority="39"/>
+    <w:lsdException w:name="caption" w:uiPriority="35" w:qFormat="1"/>
+    <w:lsdException w:name="Title" w:semiHidden="0" w:uiPriority="10" w:unhideWhenUsed="0" w:qFormat="1"/>
+    <w:lsdException w:name="Default Paragraph Font" w:uiPriority="1"/>
+    <w:lsdException w:name="Subtitle" w:semiHidden="0" w:uiPriority="11" w:unhideWhenUsed="0" w:qFormat="1"/>
+    <w:lsdException w:name="Strong" w:semiHidden="0" w:uiPriority="22" w:unhideWhenUsed="0" w:qFormat="1"/>
+    <w:lsdException w:name="Emphasis" w:semiHidden="0" w:uiPriority="20" w:unhideWhenUsed="0" w:qFormat="1"/>
+    <w:lsdException w:name="Table Grid" w:semiHidden="0" w:uiPriority="39" w:unhideWhenUsed="0"/>
+    <w:lsdException w:name="Placeholder Text" w:unhideWhenUsed="0"/>
+    <w:lsdException w:name="No Spacing" w:semiHidden="0" w:uiPriority="1" w:unhideWhenUsed="0" w:qFormat="1"/>
+    <w:lsdException w:name="Light Shading" w:semiHidden="0" w:uiPriority="60" w:unhideWhenUsed="0"/>
+    <w:lsdException w:name="Light List" w:semiHidden="0" w:uiPriority="61" w:unhideWhenUsed="0"/>
+    <w:lsdException w:name="Light Grid" w:semiHidden="0" w:uiPriority="62" w:unhideWhenUsed="0"/>
+    <w:lsdException w:name="Medium Shading 1" w:semiHidden="0" w:uiPriority="63" w:unhideWhenUsed="0"/>
+    <w:lsdException w:name="Medium Shading 2" w:semiHidden="0" w:uiPriority="64" w:unhideWhenUsed="0"/>
+    <w:lsdException w:name="Medium List 1" w:semiHidden="0" w:uiPriority="65" w:unhideWhenUsed="0"/>
+    <w:lsdException w:name="Medium List 2" w:semiHidden="0" w:uiPriority="66" w:unhideWhenUsed="0"/>
+    <w:lsdException w:name="Medium Grid 1" w:semiHidden="0" w:uiPriority="67" w:unhideWhenUsed="0"/>
+    <w:lsdException w:name="Medium Grid 2" w:semiHidden="0" w:uiPriority="68" w:unhideWhenUsed="0"/>
+    <w:lsdException w:name="Medium Grid 3" w:semiHidden="0" w:uiPriority="69" w:unhideWhenUsed="0"/>
+    <w:lsdException w:name="Dark List" w:semiHidden="0" w:uiPriority="70" w:unhideWhenUsed="0"/>
+    <w:lsdException w:name="Colorful Shading" w:semiHidden="0" w:uiPriority="71" w:unhideWhenUsed="0"/>
+    <w:lsdException w:name="Colorful List" w:semiHidden="0" w:uiPriority="72" w:unhideWhenUsed="0"/>
+    <w:lsdException w:name="Colorful Grid" w:semiHidden="0" w:uiPriority="73" w:unhideWhenUsed="0"/>
+    <w:lsdException w:name="Light Shading Accent 1" w:semiHidden="0" w:uiPriority="60" w:unhideWhenUsed="0"/>
+    <w:lsdException w:name="Light List Accent 1" w:semiHidden="0" w:uiPriority="61" w:unhideWhenUsed="0"/>
+    <w:lsdException w:name="Light Grid Accent 1" w:semiHidden="0" w:uiPriority="62" w:unhideWhenUsed="0"/>
+    <w:lsdException w:name="Medium Shading 1 Accent 1" w:semiHidden="0" w:uiPriority="63" w:unhideWhenUsed="0"/>
+    <w:lsdException w:name="Medium Shading 2 Accent 1" w:semiHidden="0" w:uiPriority="64" w:unhideWhenUsed="0"/>
+    <w:lsdException w:name="Medium List 1 Accent 1" w:semiHidden="0" w:uiPriority="65" w:unhideWhenUsed="0"/>
+    <w:lsdException w:name="Revision" w:unhideWhenUsed="0"/>
+    <w:lsdException w:name="List Paragraph" w:semiHidden="0" w:uiPriority="34" w:unhideWhenUsed="0" w:qFormat="1"/>
+    <w:lsdException w:name="Quote" w:semiHidden="0" w:uiPriority="29" w:unhideWhenUsed="0" w:qFormat="1"/>
+    <w:lsdException w:name="Intense Quote" w:semiHidden="0" w:uiPriority="30" w:unhideWhenUsed="0" w:qFormat="1"/>
+    <w:lsdException w:name="Medium List 2 Accent 1" w:semiHidden="0" w:uiPriority="66" w:unhideWhenUsed="0"/>
+    <w:lsdException w:name="Medium Grid 1 Accent 1" w:semiHidden="0" w:uiPriority="67" w:unhideWhenUsed="0"/>
+    <w:lsdException w:name="Medium Grid 2 Accent 1" w:semiHidden="0" w:uiPriority="68" w:unhideWhenUsed="0"/>
+    <w:lsdException w:name="Medium Grid 3 Accent 1" w:semiHidden="0" w:uiPriority="69" w:unhideWhenUsed="0"/>
+    <w:lsdException w:name="Dark List Accent 1" w:semiHidden="0" w:uiPriority="70" w:unhideWhenUsed="0"/>
+    <w:lsdException w:name="Colorful Shading Accent 1" w:semiHidden="0" w:uiPriority="71" w:unhideWhenUsed="0"/>
+    <w:lsdException w:name="Colorful List Accent 1" w:semiHidden="0" w:uiPriority="72" w:unhideWhenUsed="0"/>
+    <w:lsdException w:name="Colorful Grid Accent 1" w:semiHidden="0" w:uiPriority="73" w:unhideWhenUsed="0"/>
+    <w:lsdException w:name="Light Shading Accent 2" w:semiHidden="0" w:uiPriority="60" w:unhideWhenUsed="0"/>
+    <w:lsdException w:name="Light List Accent 2" w:semiHidden="0" w:uiPriority="61" w:unhideWhenUsed="0"/>
+    <w:lsdException w:name="Light Grid Accent 2" w:semiHidden="0" w:uiPriority="62" w:unhideWhenUsed="0"/>
+    <w:lsdException w:name="Medium Shading 1 Accent 2" w:semiHidden="0" w:uiPriority="63" w:unhideWhenUsed="0"/>
+    <w:lsdException w:name="Medium Shading 2 Accent 2" w:semiHidden="0" w:uiPriority="64" w:unhideWhenUsed="0"/>
+    <w:lsdException w:name="Medium List 1 Accent 2" w:semiHidden="0" w:uiPriority="65" w:unhideWhenUsed="0"/>
+    <w:lsdException w:name="Medium List 2 Accent 2" w:semiHidden="0" w:uiPriority="66" w:unhideWhenUsed="0"/>
+    <w:lsdException w:name="Medium Grid 1 Accent 2" w:semiHidden="0" w:uiPriority="67" w:unhideWhenUsed="0"/>
+    <w:lsdException w:name="Medium Grid 2 Accent 2" w:semiHidden="0" w:uiPriority="68" w:unhideWhenUsed="0"/>
+    <w:lsdException w:name="Medium Grid 3 Accent 2" w:semiHidden="0" w:uiPriority="69" w:unhideWhenUsed="0"/>
+    <w:lsdException w:name="Dark List Accent 2" w:semiHidden="0" w:uiPriority="70" w:unhideWhenUsed="0"/>
+    <w:lsdException w:name="Colorful Shading Accent 2" w:semiHidden="0" w:uiPriority="71" w:unhideWhenUsed="0"/>
+    <w:lsdException w:name="Colorful List Accent 2" w:semiHidden="0" w:uiPriority="72" w:unhideWhenUsed="0"/>
+    <w:lsdException w:name="Colorful Grid Accent 2" w:semiHidden="0" w:uiPriority="73" w:unhideWhenUsed="0"/>
+    <w:lsdException w:name="Light Shading Accent 3" w:semiHidden="0" w:uiPriority="60" w:unhideWhenUsed="0"/>
+    <w:lsdException w:name="Light List Accent 3" w:semiHidden="0" w:uiPriority="61" w:unhideWhenUsed="0"/>
+    <w:lsdException w:name="Light Grid Accent 3" w:semiHidden="0" w:uiPriority="62" w:unhideWhenUsed="0"/>
+    <w:lsdException w:name="Medium Shading 1 Accent 3" w:semiHidden="0" w:uiPriority="63" w:unhideWhenUsed="0"/>
+    <w:lsdException w:name="Medium Shading 2 Accent 3" w:semiHidden="0" w:uiPriority="64" w:unhideWhenUsed="0"/>
+    <w:lsdException w:name="Medium List 1 Accent 3" w:semiHidden="0" w:uiPriority="65" w:unhideWhenUsed="0"/>
+    <w:lsdException w:name="Medium List 2 Accent 3" w:semiHidden="0" w:uiPriority="66" w:unhideWhenUsed="0"/>
+    <w:lsdException w:name="Medium Grid 1 Accent 3" w:semiHidden="0" w:uiPriority="67" w:unhideWhenUsed="0"/>
+    <w:lsdException w:name="Medium Grid 2 Accent 3" w:semiHidden="0" w:uiPriority="68" w:unhideWhenUsed="0"/>
+    <w:lsdException w:name="Medium Grid 3 Accent 3" w:semiHidden="0" w:uiPriority="69" w:unhideWhenUsed="0"/>
+    <w:lsdException w:name="Dark List Accent 3" w:semiHidden="0" w:uiPriority="70" w:unhideWhenUsed="0"/>
+    <w:lsdException w:name="Colorful Shading Accent 3" w:semiHidden="0" w:uiPriority="71" w:unhideWhenUsed="0"/>
+    <w:lsdException w:name="Colorful List Accent 3" w:semiHidden="0" w:uiPriority="72" w:unhideWhenUsed="0"/>
+    <w:lsdException w:name="Colorful Grid Accent 3" w:semiHidden="0" w:uiPriority="73" w:unhideWhenUsed="0"/>
+    <w:lsdException w:name="Light Shading Accent 4" w:semiHidden="0" w:uiPriority="60" w:unhideWhenUsed="0"/>
+    <w:lsdException w:name="Light List Accent 4" w:semiHidden="0" w:uiPriority="61" w:unhideWhenUsed="0"/>
+    <w:lsdException w:name="Light Grid Accent 4" w:semiHidden="0" w:uiPriority="62" w:unhideWhenUsed="0"/>
+    <w:lsdException w:name="Medium Shading 1 Accent 4" w:semiHidden="0" w:uiPriority="63" w:unhideWhenUsed="0"/>
+    <w:lsdException w:name="Medium Shading 2 Accent 4" w:semiHidden="0" w:uiPriority="64" w:unhideWhenUsed="0"/>
+    <w:lsdException w:name="Medium List 1 Accent 4" w:semiHidden="0" w:uiPriority="65" w:unhideWhenUsed="0"/>
+    <w:lsdException w:name="Medium List 2 Accent 4" w:semiHidden="0" w:uiPriority="66" w:unhideWhenUsed="0"/>
+    <w:lsdException w:name="Medium Grid 1 Accent 4" w:semiHidden="0" w:uiPriority="67" w:unhideWhenUsed="0"/>
+    <w:lsdException w:name="Medium Grid 2 Accent 4" w:semiHidden="0" w:uiPriority="68" w:unhideWhenUsed="0"/>
+    <w:lsdException w:name="Medium Grid 3 Accent 4" w:semiHidden="0" w:uiPriority="69" w:unhideWhenUsed="0"/>
+    <w:lsdException w:name="Dark List Accent 4" w:semiHidden="0" w:uiPriority="70" w:unhideWhenUsed="0"/>
+    <w:lsdException w:name="Colorful Shading Accent 4" w:semiHidden="0" w:uiPriority="71" w:unhideWhenUsed="0"/>
+    <w:lsdException w:name="Colorful List Accent 4" w:semiHidden="0" w:uiPriority="72" w:unhideWhenUsed="0"/>
+    <w:lsdException w:name="Colorful Grid Accent 4" w:semiHidden="0" w:uiPriority="73" w:unhideWhenUsed="0"/>
+    <w:lsdException w:name="Light Shading Accent 5" w:semiHidden="0" w:uiPriority="60" w:unhideWhenUsed="0"/>
+    <w:lsdException w:name="Light List Accent 5" w:semiHidden="0" w:uiPriority="61" w:unhideWhenUsed="0"/>
+    <w:lsdException w:name="Light Grid Accent 5" w:semiHidden="0" w:uiPriority="62" w:unhideWhenUsed="0"/>
+    <w:lsdException w:name="Medium Shading 1 Accent 5" w:semiHidden="0" w:uiPriority="63" w:unhideWhenUsed="0"/>
+    <w:lsdException w:name="Medium Shading 2 Accent 5" w:semiHidden="0" w:uiPriority="64" w:unhideWhenUsed="0"/>
+    <w:lsdException w:name="Medium List 1 Accent 5" w:semiHidden="0" w:uiPriority="65" w:unhideWhenUsed="0"/>
+    <w:lsdException w:name="Medium List 2 Accent 5" w:semiHidden="0" w:uiPriority="66" w:unhideWhenUsed="0"/>
+    <w:lsdException w:name="Medium Grid 1 Accent 5" w:semiHidden="0" w:uiPriority="67" w:unhideWhenUsed="0"/>
+    <w:lsdException w:name="Medium Grid 2 Accent 5" w:semiHidden="0" w:uiPriority="68" w:unhideWhenUsed="0"/>
+    <w:lsdException w:name="Medium Grid 3 Accent 5" w:semiHidden="0" w:uiPriority="69" w:unhideWhenUsed="0"/>
+    <w:lsdException w:name="Dark List Accent 5" w:semiHidden="0" w:uiPriority="70" w:unhideWhenUsed="0"/>
+    <w:lsdException w:name="Colorful Shading Accent 5" w:semiHidden="0" w:uiPriority="71" w:unhideWhenUsed="0"/>
+    <w:lsdException w:name="Colorful List Accent 5" w:semiHidden="0" w:uiPriority="72" w:unhideWhenUsed="0"/>
+    <w:lsdException w:name="Colorful Grid Accent 5" w:semiHidden="0" w:uiPriority="73" w:unhideWhenUsed="0"/>
+    <w:lsdException w:name="Light Shading Accent 6" w:semiHidden="0" w:uiPriority="60" w:unhideWhenUsed="0"/>
+    <w:lsdException w:name="Light List Accent 6" w:semiHidden="0" w:uiPriority="61" w:unhideWhenUsed="0"/>
+    <w:lsdException w:name="Light Grid Accent 6" w:semiHidden="0" w:uiPriority="62" w:unhideWhenUsed="0"/>
+    <w:lsdException w:name="Medium Shading 1 Accent 6" w:semiHidden="0" w:uiPriority="63" w:unhideWhenUsed="0"/>
+    <w:lsdException w:name="Medium Shading 2 Accent 6" w:semiHidden="0" w:uiPriority="64" w:unhideWhenUsed="0"/>
+    <w:lsdException w:name="Medium List 1 Accent 6" w:semiHidden="0" w:uiPriority="65" w:unhideWhenUsed="0"/>
+    <w:lsdException w:name="Medium List 2 Accent 6" w:semiHidden="0" w:uiPriority="66" w:unhideWhenUsed="0"/>
+    <w:lsdException w:name="Medium Grid 1 Accent 6" w:semiHidden="0" w:uiPriority="67" w:unhideWhenUsed="0"/>
+    <w:lsdException w:name="Medium Grid 2 Accent 6" w:semiHidden="0" w:uiPriority="68" w:unhideWhenUsed="0"/>
+    <w:lsdException w:name="Medium Grid 3 Accent 6" w:semiHidden="0" w:uiPriority="69" w:unhideWhenUsed="0"/>
+    <w:lsdException w:name="Dark List Accent 6" w:semiHidden="0" w:uiPriority="70" w:unhideWhenUsed="0"/>
+    <w:lsdException w:name="Colorful Shading Accent 6" w:semiHidden="0" w:uiPriority="71" w:unhideWhenUsed="0"/>
+    <w:lsdException w:name="Colorful List Accent 6" w:semiHidden="0" w:uiPriority="72" w:unhideWhenUsed="0"/>
+    <w:lsdException w:name="Colorful Grid Accent 6" w:semiHidden="0" w:uiPriority="73" w:unhideWhenUsed="0"/>
+    <w:lsdException w:name="Subtle Emphasis" w:semiHidden="0" w:uiPriority="19" w:unhideWhenUsed="0" w:qFormat="1"/>
+    <w:lsdException w:name="Intense Emphasis" w:semiHidden="0" w:uiPriority="21" w:unhideWhenUsed="0" w:qFormat="1"/>
+    <w:lsdException w:name="Subtle Reference" w:semiHidden="0" w:uiPriority="31" w:unhideWhenUsed="0" w:qFormat="1"/>
+    <w:lsdException w:name="Intense Reference" w:semiHidden="0" w:uiPriority="32" w:unhideWhenUsed="0" w:qFormat="1"/>
+    <w:lsdException w:name="Book Title" w:semiHidden="0" w:uiPriority="33" w:unhideWhenUsed="0" w:qFormat="1"/>
+    <w:lsdException w:name="Bibliography" w:uiPriority="37"/>
+    <w:lsdException w:name="TOC Heading" w:uiPriority="39" w:qFormat="1"/>
   </w:latentStyles>
-  <w:style w:type="paragraph" w:default="1" w:styleId="Normal">
+  <w:style w:type="paragraph" w:default="1" w:styleId="a">
     <w:name w:val="Normal"/>
     <w:qFormat/>
     <w:pPr>
@@ -2988,12 +2738,13 @@
       <w:lang w:eastAsia="ar-SA"/>
     </w:rPr>
   </w:style>
-  <w:style w:type="character" w:default="1" w:styleId="DefaultParagraphFont">
+  <w:style w:type="character" w:default="1" w:styleId="a0">
     <w:name w:val="Default Paragraph Font"/>
     <w:uiPriority w:val="1"/>
+    <w:semiHidden/>
     <w:unhideWhenUsed/>
   </w:style>
-  <w:style w:type="table" w:default="1" w:styleId="TableNormal">
+  <w:style w:type="table" w:default="1" w:styleId="a1">
     <w:name w:val="Normal Table"/>
     <w:uiPriority w:val="99"/>
     <w:semiHidden/>
@@ -3008,7 +2759,7 @@
       </w:tblCellMar>
     </w:tblPr>
   </w:style>
-  <w:style w:type="numbering" w:default="1" w:styleId="NoList">
+  <w:style w:type="numbering" w:default="1" w:styleId="a2">
     <w:name w:val="No List"/>
     <w:uiPriority w:val="99"/>
     <w:semiHidden/>
@@ -3122,7 +2873,7 @@
       <w:color w:val="808080"/>
     </w:rPr>
   </w:style>
-  <w:style w:type="character" w:customStyle="1" w:styleId="a">
+  <w:style w:type="character" w:customStyle="1" w:styleId="a3">
     <w:name w:val="Текст выноски Знак"/>
     <w:rPr>
       <w:rFonts w:ascii="Tahoma" w:hAnsi="Tahoma" w:cs="Tahoma"/>
@@ -3134,7 +2885,7 @@
     <w:name w:val="Line Number1"/>
     <w:basedOn w:val="DefaultParagraphFont1"/>
   </w:style>
-  <w:style w:type="character" w:customStyle="1" w:styleId="a0">
+  <w:style w:type="character" w:customStyle="1" w:styleId="a4">
     <w:name w:val="Без интервала Знак"/>
     <w:rPr>
       <w:rFonts w:ascii="Times New Roman" w:eastAsia="Times New Roman" w:hAnsi="Times New Roman" w:cs="Times New Roman"/>
@@ -3142,16 +2893,16 @@
       <w:szCs w:val="24"/>
     </w:rPr>
   </w:style>
-  <w:style w:type="character" w:customStyle="1" w:styleId="a1">
+  <w:style w:type="character" w:customStyle="1" w:styleId="a5">
     <w:name w:val="Маркеры списка"/>
     <w:rPr>
       <w:rFonts w:ascii="OpenSymbol" w:eastAsia="OpenSymbol" w:hAnsi="OpenSymbol" w:cs="OpenSymbol"/>
     </w:rPr>
   </w:style>
-  <w:style w:type="paragraph" w:customStyle="1" w:styleId="a2">
+  <w:style w:type="paragraph" w:customStyle="1" w:styleId="a6">
     <w:name w:val="Заголовок"/>
-    <w:basedOn w:val="Normal"/>
-    <w:next w:val="BodyText"/>
+    <w:basedOn w:val="a"/>
+    <w:next w:val="a7"/>
     <w:pPr>
       <w:keepNext/>
       <w:spacing w:before="240" w:after="120"/>
@@ -3162,23 +2913,23 @@
       <w:szCs w:val="28"/>
     </w:rPr>
   </w:style>
-  <w:style w:type="paragraph" w:styleId="BodyText">
+  <w:style w:type="paragraph" w:styleId="a7">
     <w:name w:val="Body Text"/>
-    <w:basedOn w:val="Normal"/>
+    <w:basedOn w:val="a"/>
     <w:pPr>
       <w:spacing w:after="120"/>
     </w:pPr>
   </w:style>
-  <w:style w:type="paragraph" w:styleId="List">
+  <w:style w:type="paragraph" w:styleId="a8">
     <w:name w:val="List"/>
-    <w:basedOn w:val="BodyText"/>
+    <w:basedOn w:val="a7"/>
     <w:rPr>
       <w:rFonts w:cs="Mangal"/>
     </w:rPr>
   </w:style>
   <w:style w:type="paragraph" w:customStyle="1" w:styleId="1">
     <w:name w:val="Название1"/>
-    <w:basedOn w:val="Normal"/>
+    <w:basedOn w:val="a"/>
     <w:pPr>
       <w:suppressLineNumbers/>
       <w:spacing w:before="120" w:after="120"/>
@@ -3193,7 +2944,7 @@
   </w:style>
   <w:style w:type="paragraph" w:customStyle="1" w:styleId="10">
     <w:name w:val="Указатель1"/>
-    <w:basedOn w:val="Normal"/>
+    <w:basedOn w:val="a"/>
     <w:pPr>
       <w:suppressLineNumbers/>
     </w:pPr>
@@ -3203,14 +2954,14 @@
   </w:style>
   <w:style w:type="paragraph" w:customStyle="1" w:styleId="ListParagraph1">
     <w:name w:val="List Paragraph1"/>
-    <w:basedOn w:val="Normal"/>
+    <w:basedOn w:val="a"/>
     <w:pPr>
       <w:ind w:left="720"/>
     </w:pPr>
   </w:style>
   <w:style w:type="paragraph" w:customStyle="1" w:styleId="BalloonText1">
     <w:name w:val="Balloon Text1"/>
-    <w:basedOn w:val="Normal"/>
+    <w:basedOn w:val="a"/>
     <w:pPr>
       <w:spacing w:after="0" w:line="100" w:lineRule="atLeast"/>
     </w:pPr>
@@ -3233,16 +2984,16 @@
       <w:lang w:eastAsia="ar-SA"/>
     </w:rPr>
   </w:style>
-  <w:style w:type="paragraph" w:customStyle="1" w:styleId="a3">
+  <w:style w:type="paragraph" w:customStyle="1" w:styleId="a9">
     <w:name w:val="Содержимое таблицы"/>
-    <w:basedOn w:val="Normal"/>
+    <w:basedOn w:val="a"/>
     <w:pPr>
       <w:suppressLineNumbers/>
     </w:pPr>
   </w:style>
-  <w:style w:type="paragraph" w:customStyle="1" w:styleId="a4">
+  <w:style w:type="paragraph" w:customStyle="1" w:styleId="aa">
     <w:name w:val="Заголовок таблицы"/>
-    <w:basedOn w:val="a3"/>
+    <w:basedOn w:val="a9"/>
     <w:pPr>
       <w:jc w:val="center"/>
     </w:pPr>
@@ -3251,10 +3002,10 @@
       <w:bCs/>
     </w:rPr>
   </w:style>
-  <w:style w:type="paragraph" w:styleId="Footer">
+  <w:style w:type="paragraph" w:styleId="ab">
     <w:name w:val="footer"/>
-    <w:basedOn w:val="Normal"/>
-    <w:link w:val="FooterChar"/>
+    <w:basedOn w:val="a"/>
+    <w:link w:val="ac"/>
     <w:uiPriority w:val="99"/>
     <w:pPr>
       <w:suppressLineNumbers/>
@@ -3264,10 +3015,10 @@
       </w:tabs>
     </w:pPr>
   </w:style>
-  <w:style w:type="paragraph" w:styleId="Header">
+  <w:style w:type="paragraph" w:styleId="ad">
     <w:name w:val="header"/>
-    <w:basedOn w:val="Normal"/>
-    <w:link w:val="HeaderChar"/>
+    <w:basedOn w:val="a"/>
+    <w:link w:val="ae"/>
     <w:uiPriority w:val="99"/>
     <w:unhideWhenUsed/>
     <w:rsid w:val="000B1295"/>
@@ -3278,9 +3029,9 @@
       </w:tabs>
     </w:pPr>
   </w:style>
-  <w:style w:type="character" w:customStyle="1" w:styleId="HeaderChar">
-    <w:name w:val="Header Char"/>
-    <w:link w:val="Header"/>
+  <w:style w:type="character" w:customStyle="1" w:styleId="ae">
+    <w:name w:val="Верхний колонтитул Знак"/>
+    <w:link w:val="ad"/>
     <w:uiPriority w:val="99"/>
     <w:rsid w:val="000B1295"/>
     <w:rPr>
@@ -3291,9 +3042,9 @@
       <w:lang w:eastAsia="ar-SA"/>
     </w:rPr>
   </w:style>
-  <w:style w:type="character" w:customStyle="1" w:styleId="FooterChar">
-    <w:name w:val="Footer Char"/>
-    <w:link w:val="Footer"/>
+  <w:style w:type="character" w:customStyle="1" w:styleId="ac">
+    <w:name w:val="Нижний колонтитул Знак"/>
+    <w:link w:val="ab"/>
     <w:uiPriority w:val="99"/>
     <w:rsid w:val="00A646C3"/>
     <w:rPr>
@@ -3304,17 +3055,17 @@
       <w:lang w:eastAsia="ar-SA"/>
     </w:rPr>
   </w:style>
-  <w:style w:type="character" w:styleId="LineNumber">
+  <w:style w:type="character" w:styleId="af">
     <w:name w:val="line number"/>
     <w:uiPriority w:val="99"/>
     <w:semiHidden/>
     <w:unhideWhenUsed/>
     <w:rsid w:val="00E43FE8"/>
   </w:style>
-  <w:style w:type="paragraph" w:styleId="BodyText2">
+  <w:style w:type="paragraph" w:styleId="2">
     <w:name w:val="Body Text 2"/>
-    <w:basedOn w:val="Normal"/>
-    <w:link w:val="BodyText2Char"/>
+    <w:basedOn w:val="a"/>
+    <w:link w:val="20"/>
     <w:uiPriority w:val="99"/>
     <w:semiHidden/>
     <w:unhideWhenUsed/>
@@ -3323,9 +3074,9 @@
       <w:spacing w:after="120" w:line="480" w:lineRule="auto"/>
     </w:pPr>
   </w:style>
-  <w:style w:type="character" w:customStyle="1" w:styleId="BodyText2Char">
-    <w:name w:val="Body Text 2 Char"/>
-    <w:link w:val="BodyText2"/>
+  <w:style w:type="character" w:customStyle="1" w:styleId="20">
+    <w:name w:val="Основной текст 2 Знак"/>
+    <w:link w:val="2"/>
     <w:uiPriority w:val="99"/>
     <w:semiHidden/>
     <w:rsid w:val="001B0687"/>
@@ -3336,6 +3087,196 @@
       <w:szCs w:val="22"/>
       <w:lang w:eastAsia="ar-SA"/>
     </w:rPr>
+  </w:style>
+</w:styles>
+</file>
+
+<file path=word/stylesWithEffects.xml><?xml version="1.0" encoding="utf-8"?>
+<w:styles xmlns:wpc="http://schemas.microsoft.com/office/word/2010/wordprocessingCanvas" xmlns:mc="http://schemas.openxmlformats.org/markup-compatibility/2006" xmlns:o="urn:schemas-microsoft-com:office:office" xmlns:r="http://schemas.openxmlformats.org/officeDocument/2006/relationships" xmlns:m="http://schemas.openxmlformats.org/officeDocument/2006/math" xmlns:v="urn:schemas-microsoft-com:vml" xmlns:wp14="http://schemas.microsoft.com/office/word/2010/wordprocessingDrawing" xmlns:wp="http://schemas.openxmlformats.org/drawingml/2006/wordprocessingDrawing" xmlns:w10="urn:schemas-microsoft-com:office:word" xmlns:w="http://schemas.openxmlformats.org/wordprocessingml/2006/main" xmlns:w14="http://schemas.microsoft.com/office/word/2010/wordml" xmlns:wpg="http://schemas.microsoft.com/office/word/2010/wordprocessingGroup" xmlns:wpi="http://schemas.microsoft.com/office/word/2010/wordprocessingInk" xmlns:wne="http://schemas.microsoft.com/office/word/2006/wordml" xmlns:wps="http://schemas.microsoft.com/office/word/2010/wordprocessingShape" mc:Ignorable="w14 wp14">
+  <w:docDefaults>
+    <w:rPrDefault>
+      <w:rPr>
+        <w:rFonts w:asciiTheme="minorHAnsi" w:eastAsiaTheme="minorEastAsia" w:hAnsiTheme="minorHAnsi" w:cstheme="minorBidi"/>
+        <w:sz w:val="22"/>
+        <w:szCs w:val="22"/>
+        <w:lang w:val="ru-RU" w:eastAsia="ru-RU" w:bidi="ar-SA"/>
+      </w:rPr>
+    </w:rPrDefault>
+    <w:pPrDefault>
+      <w:pPr>
+        <w:spacing w:after="200" w:line="276" w:lineRule="auto"/>
+      </w:pPr>
+    </w:pPrDefault>
+  </w:docDefaults>
+  <w:latentStyles w:defLockedState="0" w:defUIPriority="99" w:defSemiHidden="1" w:defUnhideWhenUsed="1" w:defQFormat="0" w:count="267">
+    <w:lsdException w:name="Normal" w:semiHidden="0" w:uiPriority="0" w:unhideWhenUsed="0" w:qFormat="1"/>
+    <w:lsdException w:name="heading 1" w:semiHidden="0" w:uiPriority="9" w:unhideWhenUsed="0" w:qFormat="1"/>
+    <w:lsdException w:name="heading 2" w:uiPriority="9" w:qFormat="1"/>
+    <w:lsdException w:name="heading 3" w:uiPriority="9" w:qFormat="1"/>
+    <w:lsdException w:name="heading 4" w:uiPriority="9" w:qFormat="1"/>
+    <w:lsdException w:name="heading 5" w:uiPriority="9" w:qFormat="1"/>
+    <w:lsdException w:name="heading 6" w:uiPriority="9" w:qFormat="1"/>
+    <w:lsdException w:name="heading 7" w:uiPriority="9" w:qFormat="1"/>
+    <w:lsdException w:name="heading 8" w:uiPriority="9" w:qFormat="1"/>
+    <w:lsdException w:name="heading 9" w:uiPriority="9" w:qFormat="1"/>
+    <w:lsdException w:name="toc 1" w:uiPriority="39"/>
+    <w:lsdException w:name="toc 2" w:uiPriority="39"/>
+    <w:lsdException w:name="toc 3" w:uiPriority="39"/>
+    <w:lsdException w:name="toc 4" w:uiPriority="39"/>
+    <w:lsdException w:name="toc 5" w:uiPriority="39"/>
+    <w:lsdException w:name="toc 6" w:uiPriority="39"/>
+    <w:lsdException w:name="toc 7" w:uiPriority="39"/>
+    <w:lsdException w:name="toc 8" w:uiPriority="39"/>
+    <w:lsdException w:name="toc 9" w:uiPriority="39"/>
+    <w:lsdException w:name="caption" w:uiPriority="35" w:qFormat="1"/>
+    <w:lsdException w:name="Title" w:semiHidden="0" w:uiPriority="10" w:unhideWhenUsed="0" w:qFormat="1"/>
+    <w:lsdException w:name="Default Paragraph Font" w:uiPriority="1"/>
+    <w:lsdException w:name="Subtitle" w:semiHidden="0" w:uiPriority="11" w:unhideWhenUsed="0" w:qFormat="1"/>
+    <w:lsdException w:name="Strong" w:semiHidden="0" w:uiPriority="22" w:unhideWhenUsed="0" w:qFormat="1"/>
+    <w:lsdException w:name="Emphasis" w:semiHidden="0" w:uiPriority="20" w:unhideWhenUsed="0" w:qFormat="1"/>
+    <w:lsdException w:name="Table Grid" w:semiHidden="0" w:uiPriority="59" w:unhideWhenUsed="0"/>
+    <w:lsdException w:name="Placeholder Text" w:unhideWhenUsed="0"/>
+    <w:lsdException w:name="No Spacing" w:semiHidden="0" w:uiPriority="1" w:unhideWhenUsed="0" w:qFormat="1"/>
+    <w:lsdException w:name="Light Shading" w:semiHidden="0" w:uiPriority="60" w:unhideWhenUsed="0"/>
+    <w:lsdException w:name="Light List" w:semiHidden="0" w:uiPriority="61" w:unhideWhenUsed="0"/>
+    <w:lsdException w:name="Light Grid" w:semiHidden="0" w:uiPriority="62" w:unhideWhenUsed="0"/>
+    <w:lsdException w:name="Medium Shading 1" w:semiHidden="0" w:uiPriority="63" w:unhideWhenUsed="0"/>
+    <w:lsdException w:name="Medium Shading 2" w:semiHidden="0" w:uiPriority="64" w:unhideWhenUsed="0"/>
+    <w:lsdException w:name="Medium List 1" w:semiHidden="0" w:uiPriority="65" w:unhideWhenUsed="0"/>
+    <w:lsdException w:name="Medium List 2" w:semiHidden="0" w:uiPriority="66" w:unhideWhenUsed="0"/>
+    <w:lsdException w:name="Medium Grid 1" w:semiHidden="0" w:uiPriority="67" w:unhideWhenUsed="0"/>
+    <w:lsdException w:name="Medium Grid 2" w:semiHidden="0" w:uiPriority="68" w:unhideWhenUsed="0"/>
+    <w:lsdException w:name="Medium Grid 3" w:semiHidden="0" w:uiPriority="69" w:unhideWhenUsed="0"/>
+    <w:lsdException w:name="Dark List" w:semiHidden="0" w:uiPriority="70" w:unhideWhenUsed="0"/>
+    <w:lsdException w:name="Colorful Shading" w:semiHidden="0" w:uiPriority="71" w:unhideWhenUsed="0"/>
+    <w:lsdException w:name="Colorful List" w:semiHidden="0" w:uiPriority="72" w:unhideWhenUsed="0"/>
+    <w:lsdException w:name="Colorful Grid" w:semiHidden="0" w:uiPriority="73" w:unhideWhenUsed="0"/>
+    <w:lsdException w:name="Light Shading Accent 1" w:semiHidden="0" w:uiPriority="60" w:unhideWhenUsed="0"/>
+    <w:lsdException w:name="Light List Accent 1" w:semiHidden="0" w:uiPriority="61" w:unhideWhenUsed="0"/>
+    <w:lsdException w:name="Light Grid Accent 1" w:semiHidden="0" w:uiPriority="62" w:unhideWhenUsed="0"/>
+    <w:lsdException w:name="Medium Shading 1 Accent 1" w:semiHidden="0" w:uiPriority="63" w:unhideWhenUsed="0"/>
+    <w:lsdException w:name="Medium Shading 2 Accent 1" w:semiHidden="0" w:uiPriority="64" w:unhideWhenUsed="0"/>
+    <w:lsdException w:name="Medium List 1 Accent 1" w:semiHidden="0" w:uiPriority="65" w:unhideWhenUsed="0"/>
+    <w:lsdException w:name="Revision" w:unhideWhenUsed="0"/>
+    <w:lsdException w:name="List Paragraph" w:semiHidden="0" w:uiPriority="34" w:unhideWhenUsed="0" w:qFormat="1"/>
+    <w:lsdException w:name="Quote" w:semiHidden="0" w:uiPriority="29" w:unhideWhenUsed="0" w:qFormat="1"/>
+    <w:lsdException w:name="Intense Quote" w:semiHidden="0" w:uiPriority="30" w:unhideWhenUsed="0" w:qFormat="1"/>
+    <w:lsdException w:name="Medium List 2 Accent 1" w:semiHidden="0" w:uiPriority="66" w:unhideWhenUsed="0"/>
+    <w:lsdException w:name="Medium Grid 1 Accent 1" w:semiHidden="0" w:uiPriority="67" w:unhideWhenUsed="0"/>
+    <w:lsdException w:name="Medium Grid 2 Accent 1" w:semiHidden="0" w:uiPriority="68" w:unhideWhenUsed="0"/>
+    <w:lsdException w:name="Medium Grid 3 Accent 1" w:semiHidden="0" w:uiPriority="69" w:unhideWhenUsed="0"/>
+    <w:lsdException w:name="Dark List Accent 1" w:semiHidden="0" w:uiPriority="70" w:unhideWhenUsed="0"/>
+    <w:lsdException w:name="Colorful Shading Accent 1" w:semiHidden="0" w:uiPriority="71" w:unhideWhenUsed="0"/>
+    <w:lsdException w:name="Colorful List Accent 1" w:semiHidden="0" w:uiPriority="72" w:unhideWhenUsed="0"/>
+    <w:lsdException w:name="Colorful Grid Accent 1" w:semiHidden="0" w:uiPriority="73" w:unhideWhenUsed="0"/>
+    <w:lsdException w:name="Light Shading Accent 2" w:semiHidden="0" w:uiPriority="60" w:unhideWhenUsed="0"/>
+    <w:lsdException w:name="Light List Accent 2" w:semiHidden="0" w:uiPriority="61" w:unhideWhenUsed="0"/>
+    <w:lsdException w:name="Light Grid Accent 2" w:semiHidden="0" w:uiPriority="62" w:unhideWhenUsed="0"/>
+    <w:lsdException w:name="Medium Shading 1 Accent 2" w:semiHidden="0" w:uiPriority="63" w:unhideWhenUsed="0"/>
+    <w:lsdException w:name="Medium Shading 2 Accent 2" w:semiHidden="0" w:uiPriority="64" w:unhideWhenUsed="0"/>
+    <w:lsdException w:name="Medium List 1 Accent 2" w:semiHidden="0" w:uiPriority="65" w:unhideWhenUsed="0"/>
+    <w:lsdException w:name="Medium List 2 Accent 2" w:semiHidden="0" w:uiPriority="66" w:unhideWhenUsed="0"/>
+    <w:lsdException w:name="Medium Grid 1 Accent 2" w:semiHidden="0" w:uiPriority="67" w:unhideWhenUsed="0"/>
+    <w:lsdException w:name="Medium Grid 2 Accent 2" w:semiHidden="0" w:uiPriority="68" w:unhideWhenUsed="0"/>
+    <w:lsdException w:name="Medium Grid 3 Accent 2" w:semiHidden="0" w:uiPriority="69" w:unhideWhenUsed="0"/>
+    <w:lsdException w:name="Dark List Accent 2" w:semiHidden="0" w:uiPriority="70" w:unhideWhenUsed="0"/>
+    <w:lsdException w:name="Colorful Shading Accent 2" w:semiHidden="0" w:uiPriority="71" w:unhideWhenUsed="0"/>
+    <w:lsdException w:name="Colorful List Accent 2" w:semiHidden="0" w:uiPriority="72" w:unhideWhenUsed="0"/>
+    <w:lsdException w:name="Colorful Grid Accent 2" w:semiHidden="0" w:uiPriority="73" w:unhideWhenUsed="0"/>
+    <w:lsdException w:name="Light Shading Accent 3" w:semiHidden="0" w:uiPriority="60" w:unhideWhenUsed="0"/>
+    <w:lsdException w:name="Light List Accent 3" w:semiHidden="0" w:uiPriority="61" w:unhideWhenUsed="0"/>
+    <w:lsdException w:name="Light Grid Accent 3" w:semiHidden="0" w:uiPriority="62" w:unhideWhenUsed="0"/>
+    <w:lsdException w:name="Medium Shading 1 Accent 3" w:semiHidden="0" w:uiPriority="63" w:unhideWhenUsed="0"/>
+    <w:lsdException w:name="Medium Shading 2 Accent 3" w:semiHidden="0" w:uiPriority="64" w:unhideWhenUsed="0"/>
+    <w:lsdException w:name="Medium List 1 Accent 3" w:semiHidden="0" w:uiPriority="65" w:unhideWhenUsed="0"/>
+    <w:lsdException w:name="Medium List 2 Accent 3" w:semiHidden="0" w:uiPriority="66" w:unhideWhenUsed="0"/>
+    <w:lsdException w:name="Medium Grid 1 Accent 3" w:semiHidden="0" w:uiPriority="67" w:unhideWhenUsed="0"/>
+    <w:lsdException w:name="Medium Grid 2 Accent 3" w:semiHidden="0" w:uiPriority="68" w:unhideWhenUsed="0"/>
+    <w:lsdException w:name="Medium Grid 3 Accent 3" w:semiHidden="0" w:uiPriority="69" w:unhideWhenUsed="0"/>
+    <w:lsdException w:name="Dark List Accent 3" w:semiHidden="0" w:uiPriority="70" w:unhideWhenUsed="0"/>
+    <w:lsdException w:name="Colorful Shading Accent 3" w:semiHidden="0" w:uiPriority="71" w:unhideWhenUsed="0"/>
+    <w:lsdException w:name="Colorful List Accent 3" w:semiHidden="0" w:uiPriority="72" w:unhideWhenUsed="0"/>
+    <w:lsdException w:name="Colorful Grid Accent 3" w:semiHidden="0" w:uiPriority="73" w:unhideWhenUsed="0"/>
+    <w:lsdException w:name="Light Shading Accent 4" w:semiHidden="0" w:uiPriority="60" w:unhideWhenUsed="0"/>
+    <w:lsdException w:name="Light List Accent 4" w:semiHidden="0" w:uiPriority="61" w:unhideWhenUsed="0"/>
+    <w:lsdException w:name="Light Grid Accent 4" w:semiHidden="0" w:uiPriority="62" w:unhideWhenUsed="0"/>
+    <w:lsdException w:name="Medium Shading 1 Accent 4" w:semiHidden="0" w:uiPriority="63" w:unhideWhenUsed="0"/>
+    <w:lsdException w:name="Medium Shading 2 Accent 4" w:semiHidden="0" w:uiPriority="64" w:unhideWhenUsed="0"/>
+    <w:lsdException w:name="Medium List 1 Accent 4" w:semiHidden="0" w:uiPriority="65" w:unhideWhenUsed="0"/>
+    <w:lsdException w:name="Medium List 2 Accent 4" w:semiHidden="0" w:uiPriority="66" w:unhideWhenUsed="0"/>
+    <w:lsdException w:name="Medium Grid 1 Accent 4" w:semiHidden="0" w:uiPriority="67" w:unhideWhenUsed="0"/>
+    <w:lsdException w:name="Medium Grid 2 Accent 4" w:semiHidden="0" w:uiPriority="68" w:unhideWhenUsed="0"/>
+    <w:lsdException w:name="Medium Grid 3 Accent 4" w:semiHidden="0" w:uiPriority="69" w:unhideWhenUsed="0"/>
+    <w:lsdException w:name="Dark List Accent 4" w:semiHidden="0" w:uiPriority="70" w:unhideWhenUsed="0"/>
+    <w:lsdException w:name="Colorful Shading Accent 4" w:semiHidden="0" w:uiPriority="71" w:unhideWhenUsed="0"/>
+    <w:lsdException w:name="Colorful List Accent 4" w:semiHidden="0" w:uiPriority="72" w:unhideWhenUsed="0"/>
+    <w:lsdException w:name="Colorful Grid Accent 4" w:semiHidden="0" w:uiPriority="73" w:unhideWhenUsed="0"/>
+    <w:lsdException w:name="Light Shading Accent 5" w:semiHidden="0" w:uiPriority="60" w:unhideWhenUsed="0"/>
+    <w:lsdException w:name="Light List Accent 5" w:semiHidden="0" w:uiPriority="61" w:unhideWhenUsed="0"/>
+    <w:lsdException w:name="Light Grid Accent 5" w:semiHidden="0" w:uiPriority="62" w:unhideWhenUsed="0"/>
+    <w:lsdException w:name="Medium Shading 1 Accent 5" w:semiHidden="0" w:uiPriority="63" w:unhideWhenUsed="0"/>
+    <w:lsdException w:name="Medium Shading 2 Accent 5" w:semiHidden="0" w:uiPriority="64" w:unhideWhenUsed="0"/>
+    <w:lsdException w:name="Medium List 1 Accent 5" w:semiHidden="0" w:uiPriority="65" w:unhideWhenUsed="0"/>
+    <w:lsdException w:name="Medium List 2 Accent 5" w:semiHidden="0" w:uiPriority="66" w:unhideWhenUsed="0"/>
+    <w:lsdException w:name="Medium Grid 1 Accent 5" w:semiHidden="0" w:uiPriority="67" w:unhideWhenUsed="0"/>
+    <w:lsdException w:name="Medium Grid 2 Accent 5" w:semiHidden="0" w:uiPriority="68" w:unhideWhenUsed="0"/>
+    <w:lsdException w:name="Medium Grid 3 Accent 5" w:semiHidden="0" w:uiPriority="69" w:unhideWhenUsed="0"/>
+    <w:lsdException w:name="Dark List Accent 5" w:semiHidden="0" w:uiPriority="70" w:unhideWhenUsed="0"/>
+    <w:lsdException w:name="Colorful Shading Accent 5" w:semiHidden="0" w:uiPriority="71" w:unhideWhenUsed="0"/>
+    <w:lsdException w:name="Colorful List Accent 5" w:semiHidden="0" w:uiPriority="72" w:unhideWhenUsed="0"/>
+    <w:lsdException w:name="Colorful Grid Accent 5" w:semiHidden="0" w:uiPriority="73" w:unhideWhenUsed="0"/>
+    <w:lsdException w:name="Light Shading Accent 6" w:semiHidden="0" w:uiPriority="60" w:unhideWhenUsed="0"/>
+    <w:lsdException w:name="Light List Accent 6" w:semiHidden="0" w:uiPriority="61" w:unhideWhenUsed="0"/>
+    <w:lsdException w:name="Light Grid Accent 6" w:semiHidden="0" w:uiPriority="62" w:unhideWhenUsed="0"/>
+    <w:lsdException w:name="Medium Shading 1 Accent 6" w:semiHidden="0" w:uiPriority="63" w:unhideWhenUsed="0"/>
+    <w:lsdException w:name="Medium Shading 2 Accent 6" w:semiHidden="0" w:uiPriority="64" w:unhideWhenUsed="0"/>
+    <w:lsdException w:name="Medium List 1 Accent 6" w:semiHidden="0" w:uiPriority="65" w:unhideWhenUsed="0"/>
+    <w:lsdException w:name="Medium List 2 Accent 6" w:semiHidden="0" w:uiPriority="66" w:unhideWhenUsed="0"/>
+    <w:lsdException w:name="Medium Grid 1 Accent 6" w:semiHidden="0" w:uiPriority="67" w:unhideWhenUsed="0"/>
+    <w:lsdException w:name="Medium Grid 2 Accent 6" w:semiHidden="0" w:uiPriority="68" w:unhideWhenUsed="0"/>
+    <w:lsdException w:name="Medium Grid 3 Accent 6" w:semiHidden="0" w:uiPriority="69" w:unhideWhenUsed="0"/>
+    <w:lsdException w:name="Dark List Accent 6" w:semiHidden="0" w:uiPriority="70" w:unhideWhenUsed="0"/>
+    <w:lsdException w:name="Colorful Shading Accent 6" w:semiHidden="0" w:uiPriority="71" w:unhideWhenUsed="0"/>
+    <w:lsdException w:name="Colorful List Accent 6" w:semiHidden="0" w:uiPriority="72" w:unhideWhenUsed="0"/>
+    <w:lsdException w:name="Colorful Grid Accent 6" w:semiHidden="0" w:uiPriority="73" w:unhideWhenUsed="0"/>
+    <w:lsdException w:name="Subtle Emphasis" w:semiHidden="0" w:uiPriority="19" w:unhideWhenUsed="0" w:qFormat="1"/>
+    <w:lsdException w:name="Intense Emphasis" w:semiHidden="0" w:uiPriority="21" w:unhideWhenUsed="0" w:qFormat="1"/>
+    <w:lsdException w:name="Subtle Reference" w:semiHidden="0" w:uiPriority="31" w:unhideWhenUsed="0" w:qFormat="1"/>
+    <w:lsdException w:name="Intense Reference" w:semiHidden="0" w:uiPriority="32" w:unhideWhenUsed="0" w:qFormat="1"/>
+    <w:lsdException w:name="Book Title" w:semiHidden="0" w:uiPriority="33" w:unhideWhenUsed="0" w:qFormat="1"/>
+    <w:lsdException w:name="Bibliography" w:uiPriority="37"/>
+    <w:lsdException w:name="TOC Heading" w:uiPriority="39" w:qFormat="1"/>
+  </w:latentStyles>
+  <w:style w:type="paragraph" w:default="1" w:styleId="a">
+    <w:name w:val="Normal"/>
+    <w:qFormat/>
+  </w:style>
+  <w:style w:type="character" w:default="1" w:styleId="a0">
+    <w:name w:val="Default Paragraph Font"/>
+    <w:uiPriority w:val="1"/>
+    <w:semiHidden/>
+    <w:unhideWhenUsed/>
+  </w:style>
+  <w:style w:type="table" w:default="1" w:styleId="a1">
+    <w:name w:val="Normal Table"/>
+    <w:uiPriority w:val="99"/>
+    <w:semiHidden/>
+    <w:unhideWhenUsed/>
+    <w:tblPr>
+      <w:tblInd w:w="0" w:type="dxa"/>
+      <w:tblCellMar>
+        <w:top w:w="0" w:type="dxa"/>
+        <w:left w:w="108" w:type="dxa"/>
+        <w:bottom w:w="0" w:type="dxa"/>
+        <w:right w:w="108" w:type="dxa"/>
+      </w:tblCellMar>
+    </w:tblPr>
+  </w:style>
+  <w:style w:type="numbering" w:default="1" w:styleId="a2">
+    <w:name w:val="No List"/>
+    <w:uiPriority w:val="99"/>
+    <w:semiHidden/>
+    <w:unhideWhenUsed/>
   </w:style>
 </w:styles>
 </file>
@@ -3595,7 +3536,7 @@
   <a:extraClrSchemeLst/>
   <a:extLst>
     <a:ext uri="{05A4C25C-085E-4340-85A3-A5531E510DB2}">
-      <thm15:themeFamily xmlns:thm15="http://schemas.microsoft.com/office/thememl/2012/main" name="Office Theme" id="{62F939B6-93AF-4DB8-9C6B-D6C7DFDC589F}" vid="{4A3C46E8-61CC-4603-A589-7422A47A8E4A}"/>
+      <thm15:themeFamily xmlns:thm15="http://schemas.microsoft.com/office/thememl/2012/main" xmlns="" name="Office Theme" id="{62F939B6-93AF-4DB8-9C6B-D6C7DFDC589F}" vid="{4A3C46E8-61CC-4603-A589-7422A47A8E4A}"/>
     </a:ext>
   </a:extLst>
 </a:theme>
@@ -3606,7 +3547,7 @@
 </file>
 
 <file path=customXml/itemProps1.xml><?xml version="1.0" encoding="utf-8"?>
-<ds:datastoreItem xmlns:ds="http://schemas.openxmlformats.org/officeDocument/2006/customXml" ds:itemID="{BD06003F-8906-4718-9C83-36ECE5AC2E50}">
+<ds:datastoreItem xmlns:ds="http://schemas.openxmlformats.org/officeDocument/2006/customXml" ds:itemID="{1DD999B3-9F81-42E9-BFC3-5B719C9F540B}">
   <ds:schemaRefs>
     <ds:schemaRef ds:uri="http://schemas.openxmlformats.org/officeDocument/2006/bibliography"/>
   </ds:schemaRefs>
